--- a/formats/beat_generation_symbolist_local_universal_complete.docx
+++ b/formats/beat_generation_symbolist_local_universal_complete.docx
@@ -10,7 +10,78 @@
         <w:t xml:space="preserve">The Midnight Palms</w:t>
       </w:r>
     </w:p>
-    <w:bookmarkStart w:id="9" w:name="chapter-2"/>
+    <w:p>
+      <w:pPr>
+        <w:pStyle w:val="CaptionedFigure"/>
+      </w:pPr>
+      <w:r>
+        <w:drawing>
+          <wp:inline>
+            <wp:extent cx="5334000" cy="5334000"/>
+            <wp:effectExtent b="0" l="0" r="0" t="0"/>
+            <wp:docPr descr="Cover" title="" id="10" name="Picture"/>
+            <a:graphic>
+              <a:graphicData uri="http://schemas.openxmlformats.org/drawingml/2006/picture">
+                <pic:pic>
+                  <pic:nvPicPr>
+                    <pic:cNvPr descr="/Volumes/dual/persona500/public/content/legendary_books/beat_generation_symbolist_local_universal/cover.jpg" id="11" name="Picture"/>
+                    <pic:cNvPicPr>
+                      <a:picLocks noChangeArrowheads="1" noChangeAspect="1"/>
+                    </pic:cNvPicPr>
+                  </pic:nvPicPr>
+                  <pic:blipFill>
+                    <a:blip r:embed="rId9"/>
+                    <a:stretch>
+                      <a:fillRect/>
+                    </a:stretch>
+                  </pic:blipFill>
+                  <pic:spPr bwMode="auto">
+                    <a:xfrm>
+                      <a:off x="0" y="0"/>
+                      <a:ext cx="5334000" cy="5334000"/>
+                    </a:xfrm>
+                    <a:prstGeom prst="rect">
+                      <a:avLst/>
+                    </a:prstGeom>
+                    <a:noFill/>
+                    <a:ln w="9525">
+                      <a:noFill/>
+                      <a:headEnd/>
+                      <a:tailEnd/>
+                    </a:ln>
+                  </pic:spPr>
+                </pic:pic>
+              </a:graphicData>
+            </a:graphic>
+          </wp:inline>
+        </w:drawing>
+      </w:r>
+    </w:p>
+    <w:p>
+      <w:pPr>
+        <w:pStyle w:val="ImageCaption"/>
+      </w:pPr>
+      <w:r>
+        <w:t xml:space="preserve">Cover</w:t>
+      </w:r>
+    </w:p>
+    <w:p>
+      <w:r>
+        <w:pict>
+          <v:rect style="width:0;height:1.5pt" o:hralign="center" o:hrstd="t" o:hr="t"/>
+        </w:pict>
+      </w:r>
+    </w:p>
+    <w:bookmarkStart w:id="13" w:name="chapter-1"/>
+    <w:p>
+      <w:pPr>
+        <w:pStyle w:val="Heading1"/>
+      </w:pPr>
+      <w:r>
+        <w:t xml:space="preserve">Chapter 1</w:t>
+      </w:r>
+    </w:p>
+    <w:bookmarkStart w:id="12" w:name="chapter-1-1"/>
     <w:p>
       <w:pPr>
         <w:pStyle w:val="Heading2"/>
@@ -20,7 +91,7 @@
           <w:b/>
           <w:bCs/>
         </w:rPr>
-        <w:t xml:space="preserve">Chapter 2</w:t>
+        <w:t xml:space="preserve">Chapter 1</w:t>
       </w:r>
     </w:p>
     <w:p>
@@ -28,55 +99,44 @@
         <w:pStyle w:val="FirstParagraph"/>
       </w:pPr>
       <w:r>
-        <w:t xml:space="preserve">The safe place was a laundromat called</w:t>
-      </w:r>
-      <w:r>
-        <w:t xml:space="preserve"> </w:t>
-      </w:r>
-      <w:r>
-        <w:rPr>
-          <w:i/>
-          <w:iCs/>
-        </w:rPr>
-        <w:t xml:space="preserve">Sudz</w:t>
-      </w:r>
-      <w:r>
-        <w:t xml:space="preserve"> </w:t>
-      </w:r>
-      <w:r>
-        <w:t xml:space="preserve">that never closed. It smelled of hot cotton, bleach, and the faint, perpetual mildew of coins. The fluorescent lights buzzed like trapped flies, bleaching the color from everything. In the back, behind a beaded curtain that separated the washers from the owner’s living quarters, was a small, overheated room dominated by a giant, sleeping tabby cat and a percolator that had been brewing the same coffee since the Truman administration.</w:t>
-      </w:r>
-    </w:p>
-    <w:p>
-      <w:pPr>
-        <w:pStyle w:val="BodyText"/>
-      </w:pPr>
-      <w:r>
-        <w:t xml:space="preserve">The owner, a man named Felix who wore suspenders over a stained undershirt and had eyes permanently squinted from cigarette smoke, didn’t ask questions. He took one look at Mara, grunted “Hour rate’s doubled after midnight,” and went back to watching a small black-and-white TV where two men in suits were arguing in a language Leo didn’t recognize.</w:t>
-      </w:r>
-    </w:p>
-    <w:p>
-      <w:pPr>
-        <w:pStyle w:val="BodyText"/>
-      </w:pPr>
-      <w:r>
-        <w:t xml:space="preserve">Silas sat shivering in a cracked vinyl armchair, wrapped in a blanket Felix produced from a dryer. He’d stopped crying, replaced by a hollowed-out tremor. He sipped the thick, tar-like coffee Mara handed him and stared at the swirling patterns in the linoleum floor.</w:t>
-      </w:r>
-    </w:p>
-    <w:p>
-      <w:pPr>
-        <w:pStyle w:val="BodyText"/>
-      </w:pPr>
-      <w:r>
-        <w:t xml:space="preserve">“They were waiting,” he said, not for the first time. “They knew I’d try to transcribe it. They let me lead them to the interpretation.”</w:t>
-      </w:r>
-    </w:p>
-    <w:p>
-      <w:pPr>
-        <w:pStyle w:val="BodyText"/>
-      </w:pPr>
-      <w:r>
-        <w:t xml:space="preserve">“They’re Crows,” Mara said, as if that explained everything. She’d taken off her trench coat, revealing a simple black sweater and trousers. She was examining Leo’s copy of</w:t>
+        <w:t xml:space="preserve">The rain on the neon was a kind of lie. It made everything look clean, like the city was crying and getting washed, but the grime was just moving around, finding new cracks to settle in. Leo watched it from under the awning of the</w:t>
+      </w:r>
+      <w:r>
+        <w:t xml:space="preserve"> </w:t>
+      </w:r>
+      <w:r>
+        <w:rPr>
+          <w:i/>
+          <w:iCs/>
+        </w:rPr>
+        <w:t xml:space="preserve">Midnight Palms</w:t>
+      </w:r>
+      <w:r>
+        <w:t xml:space="preserve">, the last real bookstore left on the strip. He was waiting for the man with the map in his teeth.</w:t>
+      </w:r>
+    </w:p>
+    <w:p>
+      <w:pPr>
+        <w:pStyle w:val="BodyText"/>
+      </w:pPr>
+      <w:r>
+        <w:t xml:space="preserve">He wasn’t supposed to be here. He was supposed to be at the warehouse, stacking crates of imported tea, a job that smelled of dust and distant mountains. But the letter had come that morning, typed on paper so thin it felt like insect wing, one sentence:</w:t>
+      </w:r>
+      <w:r>
+        <w:t xml:space="preserve"> </w:t>
+      </w:r>
+      <w:r>
+        <w:rPr>
+          <w:i/>
+          <w:iCs/>
+        </w:rPr>
+        <w:t xml:space="preserve">The pelican flies at midnight. Bring the Whitman.</w:t>
+      </w:r>
+      <w:r>
+        <w:t xml:space="preserve"> </w:t>
+      </w:r>
+      <w:r>
+        <w:t xml:space="preserve">And it was signed with a symbol, a small, careful drawing of a key inside a bottle. He knew that symbol. It was burned into the cover of the book he now held tight against his chest, a battered copy of</w:t>
       </w:r>
       <w:r>
         <w:t xml:space="preserve"> </w:t>
@@ -92,55 +152,326 @@
         <w:t xml:space="preserve"> </w:t>
       </w:r>
       <w:r>
-        <w:t xml:space="preserve">under the harsh light, her fingers careful on the pages. “They’re patient. They perch. They watch. They don’t steal the seed; they wait for you to plant it, then they dig it up.” She looked at Leo. “Your father knew them. He called them ‘the librarians of the dead letter office.’ They file away living meaning.”</w:t>
-      </w:r>
-    </w:p>
-    <w:p>
-      <w:pPr>
-        <w:pStyle w:val="BodyText"/>
-      </w:pPr>
-      <w:r>
-        <w:t xml:space="preserve">“What do they want with the map?” Leo asked. He was leaning against a humming dryer, the warmth seeping into his bones, the adrenaline crash leaving a metallic taste in his mouth.</w:t>
-      </w:r>
-    </w:p>
-    <w:p>
-      <w:pPr>
-        <w:pStyle w:val="BodyText"/>
-      </w:pPr>
-      <w:r>
-        <w:t xml:space="preserve">“The same thing your father wanted. The Echo Chamber. The local universal. But for them, it’s not a place to experience. It’s a place to… catalog. To pin down. To own. They want to turn the prism into a paperweight.” She closed the book, handed it back to him. “The symbol is definitely your father’s hand. But it’s fresh. Or, it was fresh five years ago. He drew this for you specifically, at the end.”</w:t>
-      </w:r>
-    </w:p>
-    <w:p>
-      <w:pPr>
-        <w:pStyle w:val="BodyText"/>
-      </w:pPr>
-      <w:r>
-        <w:t xml:space="preserve">“The key and the bottle,” Leo said, looking at the drawing. “You said I have them. They’re just a drawing.”</w:t>
-      </w:r>
-    </w:p>
-    <w:p>
-      <w:pPr>
-        <w:pStyle w:val="BodyText"/>
-      </w:pPr>
-      <w:r>
-        <w:t xml:space="preserve">“Nothing’s</w:t>
-      </w:r>
-      <w:r>
-        <w:t xml:space="preserve"> </w:t>
-      </w:r>
-      <w:r>
-        <w:rPr>
-          <w:i/>
-          <w:iCs/>
-        </w:rPr>
-        <w:t xml:space="preserve">just</w:t>
-      </w:r>
-      <w:r>
-        <w:t xml:space="preserve"> </w:t>
-      </w:r>
-      <w:r>
-        <w:t xml:space="preserve">a drawing with Jack,” Silas murmured. He looked up, his blue eyes haunted but focused. “Think. A key inside a bottle. A means of unlocking, inside a means of containment. A message in a bottle. But the message</w:t>
+        <w:t xml:space="preserve">that smelled of his father’s tobacco and salt air.</w:t>
+      </w:r>
+    </w:p>
+    <w:p>
+      <w:pPr>
+        <w:pStyle w:val="BodyText"/>
+      </w:pPr>
+      <w:r>
+        <w:t xml:space="preserve">A cab splashed through the gutter-river, its yellow a smear of diseased light. Leo shifted his weight. The book was the only thing he had of his father’s that wasn’t a debt or a question. The man had vanished into a fog bank five years ago, off the side of his own fishing boat, the</w:t>
+      </w:r>
+      <w:r>
+        <w:t xml:space="preserve"> </w:t>
+      </w:r>
+      <w:r>
+        <w:rPr>
+          <w:i/>
+          <w:iCs/>
+        </w:rPr>
+        <w:t xml:space="preserve">Wayward Queen</w:t>
+      </w:r>
+      <w:r>
+        <w:t xml:space="preserve">. They found the boat drifting, engine dead, a cold cup of coffee in the wheelhouse. No body. Just silence, and this book on the chart table, that key-in-bottle symbol drawn on the flyleaf in what looked like charcoal.</w:t>
+      </w:r>
+    </w:p>
+    <w:p>
+      <w:pPr>
+        <w:pStyle w:val="BodyText"/>
+      </w:pPr>
+      <w:r>
+        <w:t xml:space="preserve">“You look like you’re waiting for a bus to a better planet.”</w:t>
+      </w:r>
+    </w:p>
+    <w:p>
+      <w:pPr>
+        <w:pStyle w:val="BodyText"/>
+      </w:pPr>
+      <w:r>
+        <w:t xml:space="preserve">The voice was gravel wrapped in velvet. She emerged from the bookstore, not through the door but from the alley beside it, a woman in a trench coat the color of a storm cloud. She held a cigarette cupped against the drizzle, the ember a tiny, furious eye. Her hair was black and cut sharp as a cliff, and her eyes were the grey of the sea before a squall.</w:t>
+      </w:r>
+    </w:p>
+    <w:p>
+      <w:pPr>
+        <w:pStyle w:val="BodyText"/>
+      </w:pPr>
+      <w:r>
+        <w:t xml:space="preserve">“I’m waiting,” Leo said, his own voice sounding too young in his ears.</w:t>
+      </w:r>
+    </w:p>
+    <w:p>
+      <w:pPr>
+        <w:pStyle w:val="BodyText"/>
+      </w:pPr>
+      <w:r>
+        <w:t xml:space="preserve">“For the pelican,” she said, not a question. She took a drag, the smoke mingling with the rain-steam. “He won’t come if you stand there broadcasting worry like a lighthouse. You’re supposed to be browsing.” She nodded toward the shop window, where a display of lurid paperback mysteries glowed under a small lamp.</w:t>
+      </w:r>
+    </w:p>
+    <w:p>
+      <w:pPr>
+        <w:pStyle w:val="BodyText"/>
+      </w:pPr>
+      <w:r>
+        <w:t xml:space="preserve">“Who are you?”</w:t>
+      </w:r>
+    </w:p>
+    <w:p>
+      <w:pPr>
+        <w:pStyle w:val="BodyText"/>
+      </w:pPr>
+      <w:r>
+        <w:t xml:space="preserve">“A fellow browser. Call me Mara.” She dropped the cigarette, killed it with the toe of a boot that had seen miles. “The pelican’s been grounded. Took a bad batch of symbolism. Thought the streetlights were will-o’-the-wisps leading him to the underworld. He’s in detox at the old Grand Hotel. Room 207. He still needs the Whitman.”</w:t>
+      </w:r>
+    </w:p>
+    <w:p>
+      <w:pPr>
+        <w:pStyle w:val="BodyText"/>
+      </w:pPr>
+      <w:r>
+        <w:t xml:space="preserve">Leo’s grip tightened on the book. This was wrong. The letter said here. The awning, the neon sign buzzing like an angry insect. “How do I know you’re not fishing?”</w:t>
+      </w:r>
+    </w:p>
+    <w:p>
+      <w:pPr>
+        <w:pStyle w:val="BodyText"/>
+      </w:pPr>
+      <w:r>
+        <w:t xml:space="preserve">Mara smiled, a thin, fleeting thing. “Because if I was fishing, I’d have used a better lure. The pelican’s name is Silas. He’s got a map tattooed on the roof of his mouth. He’ll only show it after he recites ‘Crossing Brooklyn Ferry.’ And he’s allergic to shellfish. Now, are you coming, stacker-of-tea-crates, or are you going to let your father’s trail go cold for another five years?”</w:t>
+      </w:r>
+    </w:p>
+    <w:p>
+      <w:pPr>
+        <w:pStyle w:val="BodyText"/>
+      </w:pPr>
+      <w:r>
+        <w:t xml:space="preserve">The world tilted. The tea dust. She knew. Leo felt the pull, the undertow of it. He’d been treading water for five years. This was a current.</w:t>
+      </w:r>
+    </w:p>
+    <w:p>
+      <w:pPr>
+        <w:pStyle w:val="BodyText"/>
+      </w:pPr>
+      <w:r>
+        <w:t xml:space="preserve">“Why?” he asked.</w:t>
+      </w:r>
+    </w:p>
+    <w:p>
+      <w:pPr>
+        <w:pStyle w:val="BodyText"/>
+      </w:pPr>
+      <w:r>
+        <w:t xml:space="preserve">“Because Silas owes me fifty dollars and a satisfactory explanation of Melville’s punctuation. And because your father was a friend of a friend of a problem of mine. Move.”</w:t>
+      </w:r>
+    </w:p>
+    <w:p>
+      <w:pPr>
+        <w:pStyle w:val="BodyText"/>
+      </w:pPr>
+      <w:r>
+        <w:t xml:space="preserve">She was already walking, a shadow dissolving into the greater shadow of the alley. Leo hesitated for only a heartbeat—the sound of his own blood, the fake-clean smell of the rain on the pavement—and then followed.</w:t>
+      </w:r>
+    </w:p>
+    <w:p>
+      <w:pPr>
+        <w:pStyle w:val="BodyText"/>
+      </w:pPr>
+      <w:r>
+        <w:t xml:space="preserve">The alley was a throat. It swallowed the light from the street, leaving only the damp sheen on brick, the overflowing dumpsters humming with a low, organic decay. Mara moved without sound. At the back of the alley was a rusted iron door, green with age. She didn’t knock. She placed her palm flat against it, left it there for a three-count, then rapped twice with her knuckles, sharp and specific:</w:t>
+      </w:r>
+      <w:r>
+        <w:t xml:space="preserve"> </w:t>
+      </w:r>
+      <w:r>
+        <w:rPr>
+          <w:i/>
+          <w:iCs/>
+        </w:rPr>
+        <w:t xml:space="preserve">tap-tap… tap… tap-tap.</w:t>
+      </w:r>
+    </w:p>
+    <w:p>
+      <w:pPr>
+        <w:pStyle w:val="BodyText"/>
+      </w:pPr>
+      <w:r>
+        <w:t xml:space="preserve">A slot opened at eye level. A pair of bleary, bloodshot eyes peered out. “Mara. You’re dripping.”</w:t>
+      </w:r>
+    </w:p>
+    <w:p>
+      <w:pPr>
+        <w:pStyle w:val="BodyText"/>
+      </w:pPr>
+      <w:r>
+        <w:t xml:space="preserve">“Everyone’s dripping, Hugo. It’s called weather. We’re here for the pelican.”</w:t>
+      </w:r>
+    </w:p>
+    <w:p>
+      <w:pPr>
+        <w:pStyle w:val="BodyText"/>
+      </w:pPr>
+      <w:r>
+        <w:t xml:space="preserve">The eyes slid to Leo. “He’s new. He’s got the look.”</w:t>
+      </w:r>
+    </w:p>
+    <w:p>
+      <w:pPr>
+        <w:pStyle w:val="BodyText"/>
+      </w:pPr>
+      <w:r>
+        <w:t xml:space="preserve">“What look?” Leo asked.</w:t>
+      </w:r>
+    </w:p>
+    <w:p>
+      <w:pPr>
+        <w:pStyle w:val="BodyText"/>
+      </w:pPr>
+      <w:r>
+        <w:t xml:space="preserve">“The look of a man holding a book too tight,” Hugo grumbled. The slot slammed shut. Bolts scraped, heavy and tired, and the door groaned inward.</w:t>
+      </w:r>
+    </w:p>
+    <w:p>
+      <w:pPr>
+        <w:pStyle w:val="BodyText"/>
+      </w:pPr>
+      <w:r>
+        <w:t xml:space="preserve">The smell hit Leo first: mildew, boiled cabbage, and beneath it, the sweet, cloying scent of opium. They were in a narrow hallway, wallpaper peeling in long, sad strips, a single bare bulb casting a jaundiced light. Music drifted from somewhere above—a saxophone, lonely and blue, working through a chord progression that never quite resolved.</w:t>
+      </w:r>
+    </w:p>
+    <w:p>
+      <w:pPr>
+        <w:pStyle w:val="BodyText"/>
+      </w:pPr>
+      <w:r>
+        <w:t xml:space="preserve">“The Grand Hotel,” Mara said, her voice low. “Home for the symbolically displaced. Don’t make eye contact with the weeping nymph on the third floor, she’s having a century.”</w:t>
+      </w:r>
+    </w:p>
+    <w:p>
+      <w:pPr>
+        <w:pStyle w:val="BodyText"/>
+      </w:pPr>
+      <w:r>
+        <w:t xml:space="preserve">They climbed stairs that sagged in the middle. Doors lined the hallway, some with numbers, some with symbols carved into the wood: an anchor, a three-eyed cat, a ladder going nowhere. From behind one, Leo heard an intense, whispered argument about the true color of melancholy.</w:t>
+      </w:r>
+    </w:p>
+    <w:p>
+      <w:pPr>
+        <w:pStyle w:val="BodyText"/>
+      </w:pPr>
+      <w:r>
+        <w:t xml:space="preserve">Room 207 had a pelican drawn in chalk on the door, its wings drooping.</w:t>
+      </w:r>
+    </w:p>
+    <w:p>
+      <w:pPr>
+        <w:pStyle w:val="BodyText"/>
+      </w:pPr>
+      <w:r>
+        <w:t xml:space="preserve">Mara knocked. “Silas. It’s Mara. I brought the kid and the Whitman.”</w:t>
+      </w:r>
+    </w:p>
+    <w:p>
+      <w:pPr>
+        <w:pStyle w:val="BodyText"/>
+      </w:pPr>
+      <w:r>
+        <w:t xml:space="preserve">A wet cough, then a voice like rusted hinges. “Is the kid… literal?”</w:t>
+      </w:r>
+    </w:p>
+    <w:p>
+      <w:pPr>
+        <w:pStyle w:val="BodyText"/>
+      </w:pPr>
+      <w:r>
+        <w:t xml:space="preserve">“Unfortunately. Open up. You’re not that sick.”</w:t>
+      </w:r>
+    </w:p>
+    <w:p>
+      <w:pPr>
+        <w:pStyle w:val="BodyText"/>
+      </w:pPr>
+      <w:r>
+        <w:t xml:space="preserve">More coughing, the sound of something glass clinking, then the door unlocked. Silas was a tall man reduced to a curve. He wore a moth-eaten dressing gown over long underwear, and his face was the color of old parchment. His eyes, however, were a fierce, burning blue, fever-bright.</w:t>
+      </w:r>
+    </w:p>
+    <w:p>
+      <w:pPr>
+        <w:pStyle w:val="BodyText"/>
+      </w:pPr>
+      <w:r>
+        <w:t xml:space="preserve">“He has the book?” Silas rasped, staring at Leo.</w:t>
+      </w:r>
+    </w:p>
+    <w:p>
+      <w:pPr>
+        <w:pStyle w:val="BodyText"/>
+      </w:pPr>
+      <w:r>
+        <w:t xml:space="preserve">Leo held it up. Silas snatched it with surprising speed, cradling it. He didn’t open it. He brought it to his nose and inhaled deeply, his eyes closing. “Salt. Tar. And… yes, bergamot. His tea. He always said a man’s library should smell of his vices.” He opened his eyes, fixing on Leo. “You’re Jack’s boy. You have his stubborn chin. And his confusion. Come in. Shut the door.”</w:t>
+      </w:r>
+    </w:p>
+    <w:p>
+      <w:pPr>
+        <w:pStyle w:val="BodyText"/>
+      </w:pPr>
+      <w:r>
+        <w:t xml:space="preserve">The room was a museum of clutter. Books were stacked in teetering pillars. Maps were pinned to the walls, layered over one another—city maps, star charts, anatomical drawings. In one corner, a small hotplate held a simmering pot of something that smelled of vinegar and herbs. The saxophone music was clearer here, seeping through the floorboards.</w:t>
+      </w:r>
+    </w:p>
+    <w:p>
+      <w:pPr>
+        <w:pStyle w:val="BodyText"/>
+      </w:pPr>
+      <w:r>
+        <w:t xml:space="preserve">Silas sank onto a bed heaped with blankets. He opened</w:t>
+      </w:r>
+      <w:r>
+        <w:t xml:space="preserve"> </w:t>
+      </w:r>
+      <w:r>
+        <w:rPr>
+          <w:i/>
+          <w:iCs/>
+        </w:rPr>
+        <w:t xml:space="preserve">Leaves of Grass</w:t>
+      </w:r>
+      <w:r>
+        <w:t xml:space="preserve"> </w:t>
+      </w:r>
+      <w:r>
+        <w:t xml:space="preserve">to the front flyleaf, tracing the key-in-bottle symbol with a trembling finger. “He gave you this. Left it for you. The key. The bottle. The message.”</w:t>
+      </w:r>
+    </w:p>
+    <w:p>
+      <w:pPr>
+        <w:pStyle w:val="BodyText"/>
+      </w:pPr>
+      <w:r>
+        <w:t xml:space="preserve">“What does it mean?” Leo asked, the question he’d carried for five years finally out in the air of this strange, cluttered room.</w:t>
+      </w:r>
+    </w:p>
+    <w:p>
+      <w:pPr>
+        <w:pStyle w:val="BodyText"/>
+      </w:pPr>
+      <w:r>
+        <w:t xml:space="preserve">“It means he knew he might not come back,” Silas said. “It means he was on a voyage. Not for fish. For a place. A real place. Most people think symbols stand for things. They don’t. They</w:t>
+      </w:r>
+      <w:r>
+        <w:t xml:space="preserve"> </w:t>
+      </w:r>
+      <w:r>
+        <w:rPr>
+          <w:i/>
+          <w:iCs/>
+        </w:rPr>
+        <w:t xml:space="preserve">are</w:t>
+      </w:r>
+      <w:r>
+        <w:t xml:space="preserve"> </w:t>
+      </w:r>
+      <w:r>
+        <w:t xml:space="preserve">things. The key isn’t a symbol for unlocking; it</w:t>
       </w:r>
       <w:r>
         <w:t xml:space="preserve"> </w:t>
@@ -156,87 +487,463 @@
         <w:t xml:space="preserve"> </w:t>
       </w:r>
       <w:r>
-        <w:t xml:space="preserve">the bottle. And the key.” He struggled out of the blanket, leaning forward. “Let me see it again.”</w:t>
-      </w:r>
-    </w:p>
-    <w:p>
-      <w:pPr>
-        <w:pStyle w:val="BodyText"/>
-      </w:pPr>
-      <w:r>
-        <w:t xml:space="preserve">Leo passed him the book. Silas didn’t open it. He ran his fingers over the cover, the edges, the spine. He brought it close to his nose, inhaling again. He held it up to the light, squinting at the thickness of the paper. Then, his fingers found a slight unevenness near the back hinge, a bump under the worn cloth binding.</w:t>
-      </w:r>
-    </w:p>
-    <w:p>
-      <w:pPr>
-        <w:pStyle w:val="BodyText"/>
-      </w:pPr>
-      <w:r>
-        <w:t xml:space="preserve">“Felix,” Mara said, not looking away from Silas. “You got an X-Acto knife?”</w:t>
-      </w:r>
-    </w:p>
-    <w:p>
-      <w:pPr>
-        <w:pStyle w:val="BodyText"/>
-      </w:pPr>
-      <w:r>
-        <w:t xml:space="preserve">Felix didn’t turn from his TV. “Drawer. By the sink. Don’t bleed on my towels.”</w:t>
-      </w:r>
-    </w:p>
-    <w:p>
-      <w:pPr>
-        <w:pStyle w:val="BodyText"/>
-      </w:pPr>
-      <w:r>
-        <w:t xml:space="preserve">Mara retrieved a small knife with a chipped blade. Silas took it with reverence. With a surgeon’s care, he inserted the tip into the crease of the binding, right where the endpaper met the board. He slit it open, a tiny, precise incision.</w:t>
-      </w:r>
-    </w:p>
-    <w:p>
-      <w:pPr>
-        <w:pStyle w:val="BodyText"/>
-      </w:pPr>
-      <w:r>
-        <w:t xml:space="preserve">He peered inside. His breath caught.</w:t>
-      </w:r>
-    </w:p>
-    <w:p>
-      <w:pPr>
-        <w:pStyle w:val="BodyText"/>
-      </w:pPr>
-      <w:r>
-        <w:t xml:space="preserve">Gently, using the knife tip, he teased out what was hidden there. It wasn’t paper. It was a piece of deep blue silk, folded tightly. And wrapped inside the silk was a key.</w:t>
-      </w:r>
-    </w:p>
-    <w:p>
-      <w:pPr>
-        <w:pStyle w:val="BodyText"/>
-      </w:pPr>
-      <w:r>
-        <w:t xml:space="preserve">It was old, made of tarnished silver or maybe pewter. Its bow was not a simple loop, but an intricate, swirling design that mirrored the nautilus spiral Silas had begun drawing on his map. Its teeth were complex, jagged, unlike any key Leo had ever seen.</w:t>
-      </w:r>
-    </w:p>
-    <w:p>
-      <w:pPr>
-        <w:pStyle w:val="BodyText"/>
-      </w:pPr>
-      <w:r>
-        <w:t xml:space="preserve">And nestled in the silk beside it was a small, stoppered vial of clear glass. Inside the vial, a tiny, rolled scroll.</w:t>
-      </w:r>
-    </w:p>
-    <w:p>
-      <w:pPr>
-        <w:pStyle w:val="BodyText"/>
-      </w:pPr>
-      <w:r>
-        <w:t xml:space="preserve">“The key,” Leo whispered. “And the bottle.”</w:t>
-      </w:r>
-    </w:p>
-    <w:p>
-      <w:pPr>
-        <w:pStyle w:val="BodyText"/>
-      </w:pPr>
-      <w:r>
-        <w:t xml:space="preserve">“Not</w:t>
+        <w:t xml:space="preserve">an unlocking. The bottle isn’t a symbol for containment; it</w:t>
+      </w:r>
+      <w:r>
+        <w:t xml:space="preserve"> </w:t>
+      </w:r>
+      <w:r>
+        <w:rPr>
+          <w:i/>
+          <w:iCs/>
+        </w:rPr>
+        <w:t xml:space="preserve">is</w:t>
+      </w:r>
+      <w:r>
+        <w:t xml:space="preserve"> </w:t>
+      </w:r>
+      <w:r>
+        <w:t xml:space="preserve">a containment. Your father was looking for the place where the symbols… pool. Where they stop reflecting and start being.”</w:t>
+      </w:r>
+    </w:p>
+    <w:p>
+      <w:pPr>
+        <w:pStyle w:val="BodyText"/>
+      </w:pPr>
+      <w:r>
+        <w:t xml:space="preserve">Mara leaned against the doorframe, lighting another cigarette. “He’s skipping to the good part, kid. The part where he needs the map.”</w:t>
+      </w:r>
+    </w:p>
+    <w:p>
+      <w:pPr>
+        <w:pStyle w:val="BodyText"/>
+      </w:pPr>
+      <w:r>
+        <w:t xml:space="preserve">Silas shot her a glare. “I’m establishing context. The boy deserves context.” He turned back to Leo. “Your father, Jack, he was a dowser. But not for water. For meaning. He could feel where the world was thin, where the… the wallpaper of reality was peeling. He followed those threads. The last one, the strongest one, he said it led here. To this city. To a specific place</w:t>
+      </w:r>
+      <w:r>
+        <w:t xml:space="preserve"> </w:t>
+      </w:r>
+      <w:r>
+        <w:rPr>
+          <w:i/>
+          <w:iCs/>
+        </w:rPr>
+        <w:t xml:space="preserve">in</w:t>
+      </w:r>
+      <w:r>
+        <w:t xml:space="preserve"> </w:t>
+      </w:r>
+      <w:r>
+        <w:t xml:space="preserve">this city. A local universal. A spot that contains the whole damn thing.”</w:t>
+      </w:r>
+    </w:p>
+    <w:p>
+      <w:pPr>
+        <w:pStyle w:val="BodyText"/>
+      </w:pPr>
+      <w:r>
+        <w:t xml:space="preserve">“A prism,” Leo said, the word coming to him from some deep, unread part of his memory.</w:t>
+      </w:r>
+    </w:p>
+    <w:p>
+      <w:pPr>
+        <w:pStyle w:val="BodyText"/>
+      </w:pPr>
+      <w:r>
+        <w:t xml:space="preserve">Silas’s burning eyes widened. “Yes. Exactly. A prism. Where the white light of everything breaks into its specific, glorious colors. He was getting close. Then he sent me a postcard. Just a picture of the old lighthouse on the north point. On the back, he’d written one word:</w:t>
+      </w:r>
+      <w:r>
+        <w:t xml:space="preserve"> </w:t>
+      </w:r>
+      <w:r>
+        <w:rPr>
+          <w:i/>
+          <w:iCs/>
+        </w:rPr>
+        <w:t xml:space="preserve">‘Cormorant.’</w:t>
+      </w:r>
+      <w:r>
+        <w:t xml:space="preserve"> </w:t>
+      </w:r>
+      <w:r>
+        <w:t xml:space="preserve">And then he was gone.”</w:t>
+      </w:r>
+    </w:p>
+    <w:p>
+      <w:pPr>
+        <w:pStyle w:val="BodyText"/>
+      </w:pPr>
+      <w:r>
+        <w:t xml:space="preserve">“What’s the map?” Leo asked.</w:t>
+      </w:r>
+    </w:p>
+    <w:p>
+      <w:pPr>
+        <w:pStyle w:val="BodyText"/>
+      </w:pPr>
+      <w:r>
+        <w:t xml:space="preserve">Silas closed the book, handed it back with reverence. “The map is the way to the last place he was looking before he vanished. A place he called The Echo Chamber. He didn’t trust paper. Paper gets lost, burned, read.” He leaned forward, his breath sour with sickness and herbs. “Open your mouth.”</w:t>
+      </w:r>
+    </w:p>
+    <w:p>
+      <w:pPr>
+        <w:pStyle w:val="BodyText"/>
+      </w:pPr>
+      <w:r>
+        <w:t xml:space="preserve">“What?”</w:t>
+      </w:r>
+    </w:p>
+    <w:p>
+      <w:pPr>
+        <w:pStyle w:val="BodyText"/>
+      </w:pPr>
+      <w:r>
+        <w:t xml:space="preserve">“The map. It’s on the roof of my mouth. He paid a tattoo artist in pints of whiskey and one perfect black pearl to put it there. I’m the only copy. Now, I need to see the Whitman to remember the way. The poem is the cipher. The map is the text. Give me the book.”</w:t>
+      </w:r>
+    </w:p>
+    <w:p>
+      <w:pPr>
+        <w:pStyle w:val="BodyText"/>
+      </w:pPr>
+      <w:r>
+        <w:t xml:space="preserve">Leo handed it over. Silas flipped to “Crossing Brooklyn Ferry.” He began to read, his voice gaining strength, losing its rasp, becoming a channel for the old, rolling cadence.</w:t>
+      </w:r>
+    </w:p>
+    <w:p>
+      <w:pPr>
+        <w:pStyle w:val="BodyText"/>
+      </w:pPr>
+      <w:r>
+        <w:rPr>
+          <w:i/>
+          <w:iCs/>
+        </w:rPr>
+        <w:t xml:space="preserve">“Flood-tide below me! I see you face to face! Clouds of the west—sun there half an hour high—I see you also face to face…”</w:t>
+      </w:r>
+    </w:p>
+    <w:p>
+      <w:pPr>
+        <w:pStyle w:val="BodyText"/>
+      </w:pPr>
+      <w:r>
+        <w:t xml:space="preserve">As he read, he tilted his head back, opening his mouth wide. Mara produced a small penlight from her coat and shone it inside.</w:t>
+      </w:r>
+    </w:p>
+    <w:p>
+      <w:pPr>
+        <w:pStyle w:val="BodyText"/>
+      </w:pPr>
+      <w:r>
+        <w:t xml:space="preserve">Leo stared. On the pale, vaulted flesh of Silas’s palate was an intricate tattoo. Not a literal map with streets and names, but a swirling, delicate network of lines, curves, and tiny, precise symbols: a star here, a gate there, a winding river that might be a street or a vein. It was beautiful and utterly alien.</w:t>
+      </w:r>
+    </w:p>
+    <w:p>
+      <w:pPr>
+        <w:pStyle w:val="BodyText"/>
+      </w:pPr>
+      <w:r>
+        <w:rPr>
+          <w:i/>
+          <w:iCs/>
+        </w:rPr>
+        <w:t xml:space="preserve">“It avails not, time nor place—distance avails not, I am with you, you men and women of a generation, or ever so many generations hence…”</w:t>
+      </w:r>
+    </w:p>
+    <w:p>
+      <w:pPr>
+        <w:pStyle w:val="BodyText"/>
+      </w:pPr>
+      <w:r>
+        <w:t xml:space="preserve">Silas read on, his finger tracing the lines in the book, his eyes seeing the map only he could feel. Mara studied the tattoo, her brow furrowed in concentration. Leo watched, the words of Whitman mixing with the distant saxophone, the smell of the strange brew, the reality of the map in a man’s mouth. This was his inheritance. Not a boat, not a house. A mystery tattooed on a sick man’s flesh.</w:t>
+      </w:r>
+    </w:p>
+    <w:p>
+      <w:pPr>
+        <w:pStyle w:val="BodyText"/>
+      </w:pPr>
+      <w:r>
+        <w:t xml:space="preserve">Silas finished the section, his voice dropping to a whisper. He closed his mouth, then his eyes, committing it to memory. “Okay,” he breathed. “Okay. I have it.” He took a piece of charcoal from his bedside and, on a large sheet of blank paper pinned to the wall, began to draw with swift, sure strokes.</w:t>
+      </w:r>
+    </w:p>
+    <w:p>
+      <w:pPr>
+        <w:pStyle w:val="BodyText"/>
+      </w:pPr>
+      <w:r>
+        <w:t xml:space="preserve">He was halfway through—a central spiral, like a nautilus shell, with offshoots and markings—when the saxophone music stopped.</w:t>
+      </w:r>
+    </w:p>
+    <w:p>
+      <w:pPr>
+        <w:pStyle w:val="BodyText"/>
+      </w:pPr>
+      <w:r>
+        <w:t xml:space="preserve">It didn’t fade. It was cut off.</w:t>
+      </w:r>
+    </w:p>
+    <w:p>
+      <w:pPr>
+        <w:pStyle w:val="BodyText"/>
+      </w:pPr>
+      <w:r>
+        <w:t xml:space="preserve">Mara was instantly at the door, her ear pressed to the wood. Silas froze, charcoal poised.</w:t>
+      </w:r>
+    </w:p>
+    <w:p>
+      <w:pPr>
+        <w:pStyle w:val="BodyText"/>
+      </w:pPr>
+      <w:r>
+        <w:t xml:space="preserve">From downstairs, Hugo’s voice, loud and alarmed: “We’re closed for cleaning! Come back—”</w:t>
+      </w:r>
+    </w:p>
+    <w:p>
+      <w:pPr>
+        <w:pStyle w:val="BodyText"/>
+      </w:pPr>
+      <w:r>
+        <w:t xml:space="preserve">A thud. A sound like a sack of grain hitting the floor.</w:t>
+      </w:r>
+    </w:p>
+    <w:p>
+      <w:pPr>
+        <w:pStyle w:val="BodyText"/>
+      </w:pPr>
+      <w:r>
+        <w:t xml:space="preserve">Then, footsteps on the stairs. Not the shuffling, uncertain steps of the hotel’s residents. These were deliberate, synchronized, heavy.</w:t>
+      </w:r>
+    </w:p>
+    <w:p>
+      <w:pPr>
+        <w:pStyle w:val="BodyText"/>
+      </w:pPr>
+      <w:r>
+        <w:t xml:space="preserve">Mara looked back, her grey eyes hard. “The Crows.”</w:t>
+      </w:r>
+    </w:p>
+    <w:p>
+      <w:pPr>
+        <w:pStyle w:val="BodyText"/>
+      </w:pPr>
+      <w:r>
+        <w:t xml:space="preserve">“How?” Silas hissed, panic erasing his fever-brightness. “They can’t know about this place!”</w:t>
+      </w:r>
+    </w:p>
+    <w:p>
+      <w:pPr>
+        <w:pStyle w:val="BodyText"/>
+      </w:pPr>
+      <w:r>
+        <w:t xml:space="preserve">“They smell meaning,” Mara said flatly. “They always do.” She pointed to the hotplate. “Kid, the pot. Now.”</w:t>
+      </w:r>
+    </w:p>
+    <w:p>
+      <w:pPr>
+        <w:pStyle w:val="BodyText"/>
+      </w:pPr>
+      <w:r>
+        <w:t xml:space="preserve">Leo didn’t hesitate. He grabbed the handle of the simmering pot—it was hot, but not scalding—and looked at her.</w:t>
+      </w:r>
+    </w:p>
+    <w:p>
+      <w:pPr>
+        <w:pStyle w:val="BodyText"/>
+      </w:pPr>
+      <w:r>
+        <w:t xml:space="preserve">“The door. When I say.”</w:t>
+      </w:r>
+    </w:p>
+    <w:p>
+      <w:pPr>
+        <w:pStyle w:val="BodyText"/>
+      </w:pPr>
+      <w:r>
+        <w:t xml:space="preserve">The footsteps reached their landing. They stopped outside Room 207. No knock.</w:t>
+      </w:r>
+    </w:p>
+    <w:p>
+      <w:pPr>
+        <w:pStyle w:val="BodyText"/>
+      </w:pPr>
+      <w:r>
+        <w:t xml:space="preserve">The doorknob began to turn.</w:t>
+      </w:r>
+    </w:p>
+    <w:p>
+      <w:pPr>
+        <w:pStyle w:val="BodyText"/>
+      </w:pPr>
+      <w:r>
+        <w:t xml:space="preserve">“Now,” Mara whispered.</w:t>
+      </w:r>
+    </w:p>
+    <w:p>
+      <w:pPr>
+        <w:pStyle w:val="BodyText"/>
+      </w:pPr>
+      <w:r>
+        <w:t xml:space="preserve">Leo hurled the contents of the pot at the door just as it swung inward. A cloud of scalding, vinegary steam erupted, filling the doorway. A figure silhouetted there—tall, clad in a dark, sleek coat, with the unnaturally sharp silhouette of a fedora—recoiled with a hiss that didn’t sound entirely human.</w:t>
+      </w:r>
+    </w:p>
+    <w:p>
+      <w:pPr>
+        <w:pStyle w:val="BodyText"/>
+      </w:pPr>
+      <w:r>
+        <w:t xml:space="preserve">“Window!” Mara barked.</w:t>
+      </w:r>
+    </w:p>
+    <w:p>
+      <w:pPr>
+        <w:pStyle w:val="BodyText"/>
+      </w:pPr>
+      <w:r>
+        <w:t xml:space="preserve">Silas was already scrambling, pulling up the sash of the grimy window. A fire escape lay beyond, a skeleton of rusted iron against the brick wall. The rain had become a cold, steady curtain.</w:t>
+      </w:r>
+    </w:p>
+    <w:p>
+      <w:pPr>
+        <w:pStyle w:val="BodyText"/>
+      </w:pPr>
+      <w:r>
+        <w:t xml:space="preserve">“The map!” Silas cried, reaching for his drawing.</w:t>
+      </w:r>
+    </w:p>
+    <w:p>
+      <w:pPr>
+        <w:pStyle w:val="BodyText"/>
+      </w:pPr>
+      <w:r>
+        <w:t xml:space="preserve">“Leave it!” Mara shoved Leo toward the window. “They’ve seen it now anyway! Go!”</w:t>
+      </w:r>
+    </w:p>
+    <w:p>
+      <w:pPr>
+        <w:pStyle w:val="BodyText"/>
+      </w:pPr>
+      <w:r>
+        <w:t xml:space="preserve">Leo went out first, the iron grating slick and freezing under his hands. Silas followed, clutching his dressing gown around him, the Whitman book tucked inside. Mara came last, pulling the window down behind her.</w:t>
+      </w:r>
+    </w:p>
+    <w:p>
+      <w:pPr>
+        <w:pStyle w:val="BodyText"/>
+      </w:pPr>
+      <w:r>
+        <w:t xml:space="preserve">Below, in the room, they heard a calm, dry voice. “The pelican has flown. But he has left his feathers.”</w:t>
+      </w:r>
+    </w:p>
+    <w:p>
+      <w:pPr>
+        <w:pStyle w:val="BodyText"/>
+      </w:pPr>
+      <w:r>
+        <w:t xml:space="preserve">A rustle of paper. The map was being taken.</w:t>
+      </w:r>
+    </w:p>
+    <w:p>
+      <w:pPr>
+        <w:pStyle w:val="BodyText"/>
+      </w:pPr>
+      <w:r>
+        <w:t xml:space="preserve">“Down!” Mara said.</w:t>
+      </w:r>
+    </w:p>
+    <w:p>
+      <w:pPr>
+        <w:pStyle w:val="BodyText"/>
+      </w:pPr>
+      <w:r>
+        <w:t xml:space="preserve">They clattered down the fire escape, the sound impossibly loud in the wet alley. As they reached the bottom, Leo looked up. In the window of Room 207, two figures stood side by side, looking down. They wore identical dark coats and wide-brimmed hats. He couldn’t see their faces, only the pale gleam of what might have been skin. One of them held Silas’s charcoal drawing.</w:t>
+      </w:r>
+    </w:p>
+    <w:p>
+      <w:pPr>
+        <w:pStyle w:val="BodyText"/>
+      </w:pPr>
+      <w:r>
+        <w:t xml:space="preserve">They made no move to follow. They just watched.</w:t>
+      </w:r>
+    </w:p>
+    <w:p>
+      <w:pPr>
+        <w:pStyle w:val="BodyText"/>
+      </w:pPr>
+      <w:r>
+        <w:t xml:space="preserve">Leo, Mara, and Silas ran. They ran until the</w:t>
+      </w:r>
+      <w:r>
+        <w:t xml:space="preserve"> </w:t>
+      </w:r>
+      <w:r>
+        <w:rPr>
+          <w:i/>
+          <w:iCs/>
+        </w:rPr>
+        <w:t xml:space="preserve">Midnight Palms</w:t>
+      </w:r>
+      <w:r>
+        <w:t xml:space="preserve"> </w:t>
+      </w:r>
+      <w:r>
+        <w:t xml:space="preserve">was just a memory of neon in the fog behind them, until the only sound was their own ragged breath and the endless, whispering rain. They collapsed under a dripping railway arch, the three of them huddled like shipwreck survivors.</w:t>
+      </w:r>
+    </w:p>
+    <w:p>
+      <w:pPr>
+        <w:pStyle w:val="BodyText"/>
+      </w:pPr>
+      <w:r>
+        <w:t xml:space="preserve">Silas was weeping, great, heaving sobs. “They have it. They have the map.”</w:t>
+      </w:r>
+    </w:p>
+    <w:p>
+      <w:pPr>
+        <w:pStyle w:val="BodyText"/>
+      </w:pPr>
+      <w:r>
+        <w:t xml:space="preserve">Mara, breathing hard, looked at Leo. “The Crows. Collectors. They don’t want to understand symbols. They want to own them. Taxidermy them. Your father was on their list. Now you are too.”</w:t>
+      </w:r>
+    </w:p>
+    <w:p>
+      <w:pPr>
+        <w:pStyle w:val="BodyText"/>
+      </w:pPr>
+      <w:r>
+        <w:t xml:space="preserve">Leo felt the weight of the book in his hands, still warm from Silas’s grip. He thought of the map, now in the hands of those quiet, dark figures. He thought of his father, vanishing into a fog that was more than fog.</w:t>
+      </w:r>
+    </w:p>
+    <w:p>
+      <w:pPr>
+        <w:pStyle w:val="BodyText"/>
+      </w:pPr>
+      <w:r>
+        <w:t xml:space="preserve">“What do we do?” he asked, his voice steady now in the aftermath of the flight.</w:t>
+      </w:r>
+    </w:p>
+    <w:p>
+      <w:pPr>
+        <w:pStyle w:val="BodyText"/>
+      </w:pPr>
+      <w:r>
+        <w:t xml:space="preserve">Mara looked at him, a new appraisal in her sea-grey eyes. “We do what your father did. We follow the map.”</w:t>
+      </w:r>
+    </w:p>
+    <w:p>
+      <w:pPr>
+        <w:pStyle w:val="BodyText"/>
+      </w:pPr>
+      <w:r>
+        <w:t xml:space="preserve">“But they have it.”</w:t>
+      </w:r>
+    </w:p>
+    <w:p>
+      <w:pPr>
+        <w:pStyle w:val="BodyText"/>
+      </w:pPr>
+      <w:r>
+        <w:t xml:space="preserve">“They have</w:t>
       </w:r>
       <w:r>
         <w:t xml:space="preserve"> </w:t>
@@ -252,770 +959,23 @@
         <w:t xml:space="preserve"> </w:t>
       </w:r>
       <w:r>
-        <w:t xml:space="preserve">bottle,” Silas corrected, his voice awed. “</w:t>
-      </w:r>
-      <w:r>
-        <w:rPr>
-          <w:i/>
-          <w:iCs/>
-        </w:rPr>
-        <w:t xml:space="preserve">The</w:t>
-      </w:r>
-      <w:r>
-        <w:t xml:space="preserve"> </w:t>
-      </w:r>
-      <w:r>
-        <w:t xml:space="preserve">bottle. The one in the symbol.” He carefully unstopped the vial, using the knife tip to coax out the minute scroll. He unrolled it on his knee. It was a slip of rice paper, covered in a microscopic, dense script.</w:t>
-      </w:r>
-    </w:p>
-    <w:p>
-      <w:pPr>
-        <w:pStyle w:val="BodyText"/>
-      </w:pPr>
-      <w:r>
-        <w:t xml:space="preserve">“It’s his hand,” Silas said. “Jack’s.” He read, his lips moving silently, then aloud:</w:t>
-      </w:r>
-      <w:r>
-        <w:t xml:space="preserve"> </w:t>
-      </w:r>
-      <w:r>
-        <w:rPr>
-          <w:i/>
-          <w:iCs/>
-        </w:rPr>
-        <w:t xml:space="preserve">“For Leo. The key fits the lock on the door that isn’t there. The map shows the way to the room with no walls. The bottle holds the sound of the place you already are. They are coming for the quiet heart. Find the Keeper of the Unfinished Bridge. Start with the tide.”</w:t>
-      </w:r>
-    </w:p>
-    <w:p>
-      <w:pPr>
-        <w:pStyle w:val="BodyText"/>
-      </w:pPr>
-      <w:r>
-        <w:t xml:space="preserve">He looked up, his eyes meeting Leo’s. “It’s a set of instructions. A riddle within a riddle. The Crows have the geographical map. But this… this is the</w:t>
-      </w:r>
-      <w:r>
-        <w:t xml:space="preserve"> </w:t>
-      </w:r>
-      <w:r>
-        <w:rPr>
-          <w:i/>
-          <w:iCs/>
-        </w:rPr>
-        <w:t xml:space="preserve">metaphorical</w:t>
-      </w:r>
-      <w:r>
-        <w:t xml:space="preserve"> </w:t>
-      </w:r>
-      <w:r>
-        <w:t xml:space="preserve">map. The one that matters.”</w:t>
-      </w:r>
-    </w:p>
-    <w:p>
-      <w:pPr>
-        <w:pStyle w:val="BodyText"/>
-      </w:pPr>
-      <w:r>
-        <w:t xml:space="preserve">Mara took the slip of paper, studied it. “The Keeper of the Unfinished Bridge. That’s not a person. It’s a title. A role.”</w:t>
-      </w:r>
-    </w:p>
-    <w:p>
-      <w:pPr>
-        <w:pStyle w:val="BodyText"/>
-      </w:pPr>
-      <w:r>
-        <w:t xml:space="preserve">“You know it?” Leo asked.</w:t>
-      </w:r>
-    </w:p>
-    <w:p>
-      <w:pPr>
-        <w:pStyle w:val="BodyText"/>
-      </w:pPr>
-      <w:r>
-        <w:t xml:space="preserve">“I’ve heard of it. It’s what we call a ‘station.’ A fixed point of meaning in the city’s secret geography. Like the Weeping Nymph at the Grand. Like the Midnight Palms. The Keeper is supposed to be at the old municipal ferry dock, where they started building a pedestrian bridge to the island before the money ran out. Just a bridge that goes out into the water and stops. But I’ve never met anyone who actually holds the title.”</w:t>
-      </w:r>
-    </w:p>
-    <w:p>
-      <w:pPr>
-        <w:pStyle w:val="BodyText"/>
-      </w:pPr>
-      <w:r>
-        <w:t xml:space="preserve">“We need to go there,” Leo said. The object-ness of the key and the bottle had changed everything. This was no longer a ghost chase. This was a treasure hunt with real, cold silver in his hand.</w:t>
-      </w:r>
-    </w:p>
-    <w:p>
-      <w:pPr>
-        <w:pStyle w:val="BodyText"/>
-      </w:pPr>
-      <w:r>
-        <w:t xml:space="preserve">“At dawn,” Mara said. “When the tide’s fully out. ‘Start with the tide.’ That’s literal. The ferry dock is on the mudflats. You can only reach the base of the unfinished bridge when the water recedes.”</w:t>
-      </w:r>
-    </w:p>
-    <w:p>
-      <w:pPr>
-        <w:pStyle w:val="BodyText"/>
-      </w:pPr>
-      <w:r>
-        <w:t xml:space="preserve">Silas was tracing the key’s bow with a trembling finger. “This design… it’s not just decoration. It’s a contour line. Part of the map. The map is in three parts: the geography in my head, the metaphor in Jack’s riddle, and the topography on this key. We need all three to find the Chamber.”</w:t>
-      </w:r>
-    </w:p>
-    <w:p>
-      <w:pPr>
-        <w:pStyle w:val="BodyText"/>
-      </w:pPr>
-      <w:r>
-        <w:t xml:space="preserve">Felix’s voice rasped from the other room. “You people are gonna get me audited. Talking about stations and keepers. This is a laundromat. We wash stains. That’s the only mystery here.”</w:t>
-      </w:r>
-    </w:p>
-    <w:p>
-      <w:pPr>
-        <w:pStyle w:val="BodyText"/>
-      </w:pPr>
-      <w:r>
-        <w:t xml:space="preserve">Mara allowed herself a small smile. “Felix is a staunch materialist. It’s why his place is safe. No symbolic resonance whatsoever. Just lint and quarters.”</w:t>
-      </w:r>
-    </w:p>
-    <w:p>
-      <w:pPr>
-        <w:pStyle w:val="BodyText"/>
-      </w:pPr>
-      <w:r>
-        <w:t xml:space="preserve">They spent the few hours until dawn in a tense, quiet wakefulness. Felix made them eggs that tasted vaguely of fabric softener. Silas, with a steadying hand, used a pencil and a napkin to begin redrawing the map from memory, muttering Whitman under his breath. Leo cleaned the key with the edge of his shirt, feeling the intricate notches catch on the fabric. It felt alive in his hand, a frozen piece of a puzzle.</w:t>
-      </w:r>
-    </w:p>
-    <w:p>
-      <w:pPr>
-        <w:pStyle w:val="BodyText"/>
-      </w:pPr>
-      <w:r>
-        <w:t xml:space="preserve">Mara sat by the beaded curtain, watching the street through the steamed-up front window, a sentinel. She didn’t speak much, but her presence was a solid thing in the room, a anchor in the surreal tide they were riding.</w:t>
-      </w:r>
-    </w:p>
-    <w:p>
-      <w:pPr>
-        <w:pStyle w:val="BodyText"/>
-      </w:pPr>
-      <w:r>
-        <w:t xml:space="preserve">Just before first light, the rain stopped. A sickly grey pallor seeped into the sky. Mara stood. “Tide’s turning. Time to go.”</w:t>
-      </w:r>
-    </w:p>
-    <w:p>
-      <w:pPr>
-        <w:pStyle w:val="BodyText"/>
-      </w:pPr>
-      <w:r>
-        <w:t xml:space="preserve">The municipal ferry dock was a graveyard of civic ambition. The main pier was rotted, cordoned off with sagging chain-link fence and warning signs. The city had built a new, sterile terminal upriver. This place was forgotten, left to the gulls and the slow creep of rust.</w:t>
-      </w:r>
-    </w:p>
-    <w:p>
-      <w:pPr>
-        <w:pStyle w:val="BodyText"/>
-      </w:pPr>
-      <w:r>
-        <w:t xml:space="preserve">They climbed over a fence where the links had been cut and re-tied long ago, and picked their way down a concrete slope slick with seaweed. The air smelled of salt, decay, and diesel from distant ships. The mudflats stretched out, vast and glistening in the flat dawn light, pocked with tidal pools that reflected the grey sky like blind eyes.</w:t>
-      </w:r>
-    </w:p>
-    <w:p>
-      <w:pPr>
-        <w:pStyle w:val="BodyText"/>
-      </w:pPr>
-      <w:r>
-        <w:t xml:space="preserve">And there it was: the Unfinished Bridge. It was a concrete and steel stump, thrusting about fifty yards out from the shore before it ended in a jagged cliff of reinforcing rods, like a bone snapped clean. It went nowhere, a monument to interrupted purpose.</w:t>
-      </w:r>
-    </w:p>
-    <w:p>
-      <w:pPr>
-        <w:pStyle w:val="BodyText"/>
-      </w:pPr>
-      <w:r>
-        <w:t xml:space="preserve">“Now what?” Leo whispered. The place demanded quiet.</w:t>
-      </w:r>
-    </w:p>
-    <w:p>
-      <w:pPr>
-        <w:pStyle w:val="BodyText"/>
-      </w:pPr>
-      <w:r>
-        <w:t xml:space="preserve">“We look for the Keeper,” Mara said, her eyes scanning the bleak landscape.</w:t>
-      </w:r>
-    </w:p>
-    <w:p>
-      <w:pPr>
-        <w:pStyle w:val="BodyText"/>
-      </w:pPr>
-      <w:r>
-        <w:t xml:space="preserve">They walked toward the base of the bridge. The mud sucked at their shoes. As they got closer, Leo saw that the concrete support column where the bridge met the land was covered in layers of graffiti. But not the usual tags. These were symbols, names, dates, fragments of poetry, all faded by weather and salt. It was a palimpsest of lost messages.</w:t>
-      </w:r>
-    </w:p>
-    <w:p>
-      <w:pPr>
-        <w:pStyle w:val="BodyText"/>
-      </w:pPr>
-      <w:r>
-        <w:t xml:space="preserve">At the very base, sitting on an overturned plastic bucket, was an old man. He wore layers of mismatched coats and a wool hat pulled low. He was fishing. His line disappeared into a tidal pool at his feet, which was perhaps six inches deep.</w:t>
-      </w:r>
-    </w:p>
-    <w:p>
-      <w:pPr>
-        <w:pStyle w:val="BodyText"/>
-      </w:pPr>
-      <w:r>
-        <w:t xml:space="preserve">“He’s fishing in a puddle,” Silas said, bewildered.</w:t>
-      </w:r>
-    </w:p>
-    <w:p>
-      <w:pPr>
-        <w:pStyle w:val="BodyText"/>
-      </w:pPr>
-      <w:r>
-        <w:t xml:space="preserve">“He’s not fishing for fish,” Mara replied. She approached slowly. “Keeper?”</w:t>
-      </w:r>
-    </w:p>
-    <w:p>
-      <w:pPr>
-        <w:pStyle w:val="BodyText"/>
-      </w:pPr>
-      <w:r>
-        <w:t xml:space="preserve">The old man didn’t turn. His profile was sharp, nose like a beak, eyes on his motionless line. “No one calls me that anymore,” he said. His voice was the sound of waves pulling back over stones.</w:t>
-      </w:r>
-    </w:p>
-    <w:p>
-      <w:pPr>
-        <w:pStyle w:val="BodyText"/>
-      </w:pPr>
-      <w:r>
-        <w:t xml:space="preserve">“We need passage,” Mara said.</w:t>
-      </w:r>
-    </w:p>
-    <w:p>
-      <w:pPr>
-        <w:pStyle w:val="BodyText"/>
-      </w:pPr>
-      <w:r>
-        <w:t xml:space="preserve">“Bridge is out.” A dry, almost laugh. “Can’t you see?”</w:t>
-      </w:r>
-    </w:p>
-    <w:p>
-      <w:pPr>
-        <w:pStyle w:val="BodyText"/>
-      </w:pPr>
-      <w:r>
-        <w:t xml:space="preserve">“We need to cross anyway.”</w:t>
-      </w:r>
-    </w:p>
-    <w:p>
-      <w:pPr>
-        <w:pStyle w:val="BodyText"/>
-      </w:pPr>
-      <w:r>
-        <w:t xml:space="preserve">Now he turned. His eyes were the color of the mudflats, grey and full of sediment. He looked at each of them: Mara, the operative; Silas, the trembling scholar; Leo, the boy holding a key. His gaze lingered on Leo, on the key in his fist.</w:t>
-      </w:r>
-    </w:p>
-    <w:p>
-      <w:pPr>
-        <w:pStyle w:val="BodyText"/>
-      </w:pPr>
-      <w:r>
-        <w:t xml:space="preserve">“Jack’s son,” he stated.</w:t>
-      </w:r>
-    </w:p>
-    <w:p>
-      <w:pPr>
-        <w:pStyle w:val="BodyText"/>
-      </w:pPr>
-      <w:r>
-        <w:t xml:space="preserve">“You knew him?” Leo’s heart leapt.</w:t>
-      </w:r>
-    </w:p>
-    <w:p>
-      <w:pPr>
-        <w:pStyle w:val="BodyText"/>
-      </w:pPr>
-      <w:r>
-        <w:t xml:space="preserve">“Knew him? He sat on this bucket. Many times. Asked the same questions you’re about to ask. Fished in this same pool.” He gestured with his chin to the water. “Said he was looking for the quiet heart. I told him the heart’s never quiet. It’s a drum. It’s the tide. He said he meant the place</w:t>
-      </w:r>
-      <w:r>
-        <w:t xml:space="preserve"> </w:t>
-      </w:r>
-      <w:r>
-        <w:rPr>
-          <w:i/>
-          <w:iCs/>
-        </w:rPr>
-        <w:t xml:space="preserve">between</w:t>
-      </w:r>
-      <w:r>
-        <w:t xml:space="preserve"> </w:t>
-      </w:r>
-      <w:r>
-        <w:t xml:space="preserve">beats.” The Keeper looked back at his line. “He was a good listener. Most people just want to get to the other side. He wanted to understand the water underneath.”</w:t>
-      </w:r>
-    </w:p>
-    <w:p>
-      <w:pPr>
-        <w:pStyle w:val="BodyText"/>
-      </w:pPr>
-      <w:r>
-        <w:t xml:space="preserve">“He left me this,” Leo said, holding out the key.</w:t>
-      </w:r>
-    </w:p>
-    <w:p>
-      <w:pPr>
-        <w:pStyle w:val="BodyText"/>
-      </w:pPr>
-      <w:r>
-        <w:t xml:space="preserve">The Keeper glanced at it. “A key needs a lock. A lock needs a door. A door needs a wall. You have one piece.”</w:t>
-      </w:r>
-    </w:p>
-    <w:p>
-      <w:pPr>
-        <w:pStyle w:val="BodyText"/>
-      </w:pPr>
-      <w:r>
-        <w:t xml:space="preserve">“The riddle said to find you,” Silas interjected. “That you would help us start.”</w:t>
-      </w:r>
-    </w:p>
-    <w:p>
-      <w:pPr>
-        <w:pStyle w:val="BodyText"/>
-      </w:pPr>
-      <w:r>
-        <w:t xml:space="preserve">“I don’t help people</w:t>
-      </w:r>
-      <w:r>
-        <w:t xml:space="preserve"> </w:t>
-      </w:r>
-      <w:r>
-        <w:rPr>
-          <w:i/>
-          <w:iCs/>
-        </w:rPr>
-        <w:t xml:space="preserve">start</w:t>
-      </w:r>
-      <w:r>
-        <w:t xml:space="preserve">,” the Keeper said, annoyed. “I help them</w:t>
-      </w:r>
-      <w:r>
-        <w:t xml:space="preserve"> </w:t>
-      </w:r>
-      <w:r>
-        <w:rPr>
-          <w:i/>
-          <w:iCs/>
-        </w:rPr>
-        <w:t xml:space="preserve">stop</w:t>
-      </w:r>
-      <w:r>
-        <w:t xml:space="preserve">. This is where you stop. This is the end of the line. Literally.” He gestured at the truncated bridge. “My job is to sit here and remind people that not everything gets finished. That some journeys are meant to be interrupted. It’s an important station.”</w:t>
-      </w:r>
-    </w:p>
-    <w:p>
-      <w:pPr>
-        <w:pStyle w:val="BodyText"/>
-      </w:pPr>
-      <w:r>
-        <w:t xml:space="preserve">Mara took a step closer. “Jack got past you. He found a way across.”</w:t>
-      </w:r>
-    </w:p>
-    <w:p>
-      <w:pPr>
-        <w:pStyle w:val="BodyText"/>
-      </w:pPr>
-      <w:r>
-        <w:t xml:space="preserve">The Keeper was silent for a long time. The only sound was the distant cry of a gull and the soft</w:t>
-      </w:r>
-      <w:r>
-        <w:t xml:space="preserve"> </w:t>
-      </w:r>
-      <w:r>
-        <w:rPr>
-          <w:i/>
-          <w:iCs/>
-        </w:rPr>
-        <w:t xml:space="preserve">slup</w:t>
-      </w:r>
-      <w:r>
-        <w:t xml:space="preserve"> </w:t>
-      </w:r>
-      <w:r>
-        <w:t xml:space="preserve">of water in the mud. “He did,” he finally admitted. “He had a better metaphor than ‘crossing.’ He said he wasn’t trying to get to the other side. He was trying to find the place where the bridge</w:t>
-      </w:r>
-      <w:r>
-        <w:t xml:space="preserve"> </w:t>
-      </w:r>
-      <w:r>
-        <w:rPr>
-          <w:i/>
-          <w:iCs/>
-        </w:rPr>
-        <w:t xml:space="preserve">wasn’t</w:t>
-      </w:r>
-      <w:r>
-        <w:t xml:space="preserve"> </w:t>
-      </w:r>
-      <w:r>
-        <w:t xml:space="preserve">unfinished. The idea of the bridge, complete, in the world of ideas. He said he could feel it, like a phantom limb. He called it ‘the persistent form.’”</w:t>
-      </w:r>
-    </w:p>
-    <w:p>
-      <w:pPr>
-        <w:pStyle w:val="BodyText"/>
-      </w:pPr>
-      <w:r>
-        <w:t xml:space="preserve">He reeled in his line. There was no hook at the end. Just a weight. “He walked out to the end. Stood there for a long time, looking at the broken rods pointing at the sky. Then he took out a harmonica and played one note. Just one, long, sustained note. And he… stepped off.”</w:t>
-      </w:r>
-    </w:p>
-    <w:p>
-      <w:pPr>
-        <w:pStyle w:val="BodyText"/>
-      </w:pPr>
-      <w:r>
-        <w:t xml:space="preserve">“He jumped?” Leo asked, a cold knot in his stomach.</w:t>
-      </w:r>
-    </w:p>
-    <w:p>
-      <w:pPr>
-        <w:pStyle w:val="BodyText"/>
-      </w:pPr>
-      <w:r>
-        <w:t xml:space="preserve">“No,” the Keeper said, his muddy eyes distant, remembering. “He didn’t fall. He stepped. As if there was something there. And for a second… I saw it too. The bridge, complete. Shining. Just for a second. Then he was gone. Not in the water. Just gone. The note from the harmonica hung in the air longer than he did.”</w:t>
-      </w:r>
-    </w:p>
-    <w:p>
-      <w:pPr>
-        <w:pStyle w:val="BodyText"/>
-      </w:pPr>
-      <w:r>
-        <w:t xml:space="preserve">The three of them stared at the jagged end of the bridge. The wind whistled through the rusted rebar.</w:t>
-      </w:r>
-    </w:p>
-    <w:p>
-      <w:pPr>
-        <w:pStyle w:val="BodyText"/>
-      </w:pPr>
-      <w:r>
-        <w:t xml:space="preserve">“The note,” Silas breathed. “The bottle holds the sound of the place you already are.”</w:t>
-      </w:r>
-    </w:p>
-    <w:p>
-      <w:pPr>
-        <w:pStyle w:val="BodyText"/>
-      </w:pPr>
-      <w:r>
-        <w:t xml:space="preserve">Leo looked at the small glass vial in his hand. It was empty now, the scroll removed. A bottle for holding sound.</w:t>
-      </w:r>
-    </w:p>
-    <w:p>
-      <w:pPr>
-        <w:pStyle w:val="BodyText"/>
-      </w:pPr>
-      <w:r>
-        <w:t xml:space="preserve">“What note?” Leo asked, his voice tight.</w:t>
-      </w:r>
-    </w:p>
-    <w:p>
-      <w:pPr>
-        <w:pStyle w:val="BodyText"/>
-      </w:pPr>
-      <w:r>
-        <w:t xml:space="preserve">The Keeper hummed. It was a low, clear, single pitch. It vibrated in the damp air, familiar and strange. “That one.”</w:t>
-      </w:r>
-    </w:p>
-    <w:p>
-      <w:pPr>
-        <w:pStyle w:val="BodyText"/>
-      </w:pPr>
-      <w:r>
-        <w:t xml:space="preserve">Silas’s head snapped up. “That’s the fundamental frequency of the old lighthouse horn! The one on North Point! The one from his postcard!”</w:t>
-      </w:r>
-    </w:p>
-    <w:p>
-      <w:pPr>
-        <w:pStyle w:val="BodyText"/>
-      </w:pPr>
-      <w:r>
-        <w:t xml:space="preserve">It connected. The postcard.</w:t>
-      </w:r>
-      <w:r>
-        <w:t xml:space="preserve"> </w:t>
-      </w:r>
-      <w:r>
-        <w:rPr>
-          <w:i/>
-          <w:iCs/>
-        </w:rPr>
-        <w:t xml:space="preserve">Cormorant</w:t>
-      </w:r>
-      <w:r>
-        <w:t xml:space="preserve">. The lighthouse.</w:t>
-      </w:r>
-    </w:p>
-    <w:p>
-      <w:pPr>
-        <w:pStyle w:val="BodyText"/>
-      </w:pPr>
-      <w:r>
-        <w:t xml:space="preserve">“The lighthouse isn’t the destination,” Mara said, piecing it together. “It’s the tuning fork. It’s the sound. The bottle is meant to hold that specific sound.”</w:t>
-      </w:r>
-    </w:p>
-    <w:p>
-      <w:pPr>
-        <w:pStyle w:val="BodyText"/>
-      </w:pPr>
-      <w:r>
-        <w:t xml:space="preserve">“But how?” Leo asked, holding up the empty vial.</w:t>
-      </w:r>
-    </w:p>
-    <w:p>
-      <w:pPr>
-        <w:pStyle w:val="BodyText"/>
-      </w:pPr>
-      <w:r>
-        <w:t xml:space="preserve">The Keeper shrugged, a slow movement like a settling of stones. “That’s your metaphor. I just keep the bridge.” He cast his hookless line back into the tidal pool. “If you’re going to try, try now. Tide’s coming back in. And you’re not the only ones here for the fishing today.”</w:t>
-      </w:r>
-    </w:p>
-    <w:p>
-      <w:pPr>
-        <w:pStyle w:val="BodyText"/>
-      </w:pPr>
-      <w:r>
-        <w:t xml:space="preserve">He nodded toward the shore, behind them.</w:t>
-      </w:r>
-    </w:p>
-    <w:p>
-      <w:pPr>
-        <w:pStyle w:val="BodyText"/>
-      </w:pPr>
-      <w:r>
-        <w:t xml:space="preserve">At the top of the concrete slope, silhouetted against the grey dawn sky, stood two tall, dark figures. Fedoras. Dark coats. They were just watching.</w:t>
-      </w:r>
-    </w:p>
-    <w:p>
-      <w:pPr>
-        <w:pStyle w:val="BodyText"/>
-      </w:pPr>
-      <w:r>
-        <w:t xml:space="preserve">The Crows had found them.</w:t>
-      </w:r>
-    </w:p>
-    <w:p>
-      <w:pPr>
-        <w:pStyle w:val="BodyText"/>
-      </w:pPr>
-      <w:r>
-        <w:t xml:space="preserve">“They don’t come down here,” the Keeper said calmly. “The mud… confuses them. Too much literal ooze. Not enough structure. You have a few minutes before the water cuts you off from the shore. After that, you’re stuck out here until the next low tide. Twelve hours.”</w:t>
-      </w:r>
-    </w:p>
-    <w:p>
-      <w:pPr>
-        <w:pStyle w:val="BodyText"/>
-      </w:pPr>
-      <w:r>
-        <w:t xml:space="preserve">Leo looked at the key, the empty bottle, the unfinished bridge, and the watchers on the shore. His father had stepped into an idea. He had to follow a sound.</w:t>
-      </w:r>
-    </w:p>
-    <w:p>
-      <w:pPr>
-        <w:pStyle w:val="BodyText"/>
-      </w:pPr>
-      <w:r>
-        <w:t xml:space="preserve">“Play the note again,” Leo said to the Keeper.</w:t>
-      </w:r>
-    </w:p>
-    <w:p>
-      <w:pPr>
-        <w:pStyle w:val="BodyText"/>
-      </w:pPr>
-      <w:r>
-        <w:t xml:space="preserve">The old man hummed it once more, that pure, resonant tone.</w:t>
-      </w:r>
-    </w:p>
-    <w:p>
-      <w:pPr>
-        <w:pStyle w:val="BodyText"/>
-      </w:pPr>
-      <w:r>
-        <w:t xml:space="preserve">Leo walked past him, past the bucket, onto the rough surface of the bridge itself. Silas and Mara followed without a word. They walked down the length of the unfinished span, the city at their backs, the vast, grey expanse of the river ahead. The wind grew stronger, biting.</w:t>
-      </w:r>
-    </w:p>
-    <w:p>
-      <w:pPr>
-        <w:pStyle w:val="BodyText"/>
-      </w:pPr>
-      <w:r>
-        <w:t xml:space="preserve">They reached the end. The rebar thrust out into nothingness. Below, the water was beginning to cover the mudflats, swirling in with silent insistence.</w:t>
-      </w:r>
-    </w:p>
-    <w:p>
-      <w:pPr>
-        <w:pStyle w:val="BodyText"/>
-      </w:pPr>
-      <w:r>
-        <w:t xml:space="preserve">The two Crows had moved. They were now at the base of the bridge, on the solid ground, but they did not step onto the mud. They stood like dark statues, observing.</w:t>
-      </w:r>
-    </w:p>
-    <w:p>
-      <w:pPr>
-        <w:pStyle w:val="BodyText"/>
-      </w:pPr>
-      <w:r>
-        <w:t xml:space="preserve">“What do we do?” Silas asked, his voice thin with fear.</w:t>
-      </w:r>
-    </w:p>
-    <w:p>
-      <w:pPr>
-        <w:pStyle w:val="BodyText"/>
-      </w:pPr>
-      <w:r>
-        <w:t xml:space="preserve">Leo held up the empty vial. “The bottle holds the sound.” He thought of his father, playing a single note on a harmonica. An idea struck him, so simple it felt stupid. He put the open mouth of the glass vial to his lips. He faced the direction of the North Point, though he couldn’t see it through the mist. He took a deep breath, and he hummed.</w:t>
-      </w:r>
-    </w:p>
-    <w:p>
-      <w:pPr>
-        <w:pStyle w:val="BodyText"/>
-      </w:pPr>
-      <w:r>
-        <w:t xml:space="preserve">He hummed the note the Keeper had hummed. He pushed the sound into the vial, his breath fogging the glass. He poured his intention into it: not just the pitch, but the</w:t>
-      </w:r>
-      <w:r>
-        <w:t xml:space="preserve"> </w:t>
-      </w:r>
-      <w:r>
-        <w:rPr>
-          <w:i/>
-          <w:iCs/>
-        </w:rPr>
-        <w:t xml:space="preserve">idea</w:t>
-      </w:r>
-      <w:r>
-        <w:t xml:space="preserve"> </w:t>
-      </w:r>
-      <w:r>
-        <w:t xml:space="preserve">of the lighthouse, the steady, warning blast, the beam cutting through fog, the solidity of rock in endless water. He hummed until his lungs burned, and then he stoppered the vial tight.</w:t>
-      </w:r>
-    </w:p>
-    <w:p>
-      <w:pPr>
-        <w:pStyle w:val="BodyText"/>
-      </w:pPr>
-      <w:r>
-        <w:t xml:space="preserve">He held it up. Inside, his breath-fog swirled, trapped.</w:t>
-      </w:r>
-    </w:p>
-    <w:p>
-      <w:pPr>
-        <w:pStyle w:val="BodyText"/>
-      </w:pPr>
-      <w:r>
-        <w:t xml:space="preserve">Nothing happened.</w:t>
-      </w:r>
-    </w:p>
-    <w:p>
-      <w:pPr>
-        <w:pStyle w:val="BodyText"/>
-      </w:pPr>
-      <w:r>
-        <w:t xml:space="preserve">He felt a fool. Silas looked crestfallen. Mara’s face was unreadable.</w:t>
-      </w:r>
-    </w:p>
-    <w:p>
-      <w:pPr>
-        <w:pStyle w:val="BodyText"/>
-      </w:pPr>
-      <w:r>
-        <w:t xml:space="preserve">Then, from the vial, a sound. Faint at first, then growing. Not the sound of his hum. The deep, mournful, resonant blast of a lighthouse horn. The exact note. It was coming from inside the sealed glass, vibrating against his palm.</w:t>
-      </w:r>
-    </w:p>
-    <w:p>
-      <w:pPr>
-        <w:pStyle w:val="BodyText"/>
-      </w:pPr>
-      <w:r>
-        <w:t xml:space="preserve">And as the sound emanated from the bottle, the air in front of the broken end of the bridge…</w:t>
-      </w:r>
-      <w:r>
-        <w:t xml:space="preserve"> </w:t>
-      </w:r>
-      <w:r>
-        <w:rPr>
-          <w:i/>
-          <w:iCs/>
-        </w:rPr>
-        <w:t xml:space="preserve">shimmered</w:t>
-      </w:r>
-      <w:r>
-        <w:t xml:space="preserve">. Like heat haze off asphalt. The jagged lines of the rebar seemed to extend, not with steel, but with a faint, golden light. A phantom pathway, humming with the same note, materialized for a few feet into the empty air before fading again.</w:t>
-      </w:r>
-    </w:p>
-    <w:p>
-      <w:pPr>
-        <w:pStyle w:val="BodyText"/>
-      </w:pPr>
-      <w:r>
-        <w:t xml:space="preserve">“It needs to be sustained,” Mara said, understanding. “It’s not a key you turn. It’s a note you hold.”</w:t>
-      </w:r>
-    </w:p>
-    <w:p>
-      <w:pPr>
-        <w:pStyle w:val="BodyText"/>
-      </w:pPr>
-      <w:r>
-        <w:t xml:space="preserve">“We need the lighthouse itself,” Silas said. “The real sound source. To charge the bottle properly. To make the bridge real!”</w:t>
-      </w:r>
-    </w:p>
-    <w:p>
-      <w:pPr>
-        <w:pStyle w:val="BodyText"/>
-      </w:pPr>
-      <w:r>
-        <w:t xml:space="preserve">The horn blast from the vial faded. The shimmering path vanished. They were back at the end of a broken bridge, with the water rising and the Crows waiting on the shore.</w:t>
-      </w:r>
-    </w:p>
-    <w:p>
-      <w:pPr>
-        <w:pStyle w:val="BodyText"/>
-      </w:pPr>
-      <w:r>
-        <w:t xml:space="preserve">The note had shown them the way, but it had also shown them the next step. They couldn’t cross here, not yet. They needed to go to the source.</w:t>
-      </w:r>
-    </w:p>
-    <w:p>
-      <w:pPr>
-        <w:pStyle w:val="BodyText"/>
-      </w:pPr>
-      <w:r>
-        <w:t xml:space="preserve">Leo looked at the Crows. They had seen it too. The shimmer. The possibility. One of them slowly raised a hand and pointed, not at Leo, but at the distant, invisible North Point.</w:t>
-      </w:r>
-    </w:p>
-    <w:p>
-      <w:pPr>
-        <w:pStyle w:val="BodyText"/>
-      </w:pPr>
-      <w:r>
-        <w:t xml:space="preserve">They knew the destination.</w:t>
-      </w:r>
-    </w:p>
-    <w:p>
-      <w:pPr>
-        <w:pStyle w:val="BodyText"/>
-      </w:pPr>
-      <w:r>
-        <w:t xml:space="preserve">The race was no longer just about following a map. It was about reaching the lighthouse before the Crows could silence the horn forever.</w:t>
-      </w:r>
-    </w:p>
-    <w:p>
-      <w:pPr>
-        <w:pStyle w:val="BodyText"/>
-      </w:pPr>
-      <w:r>
-        <w:t xml:space="preserve">“We need to get off this bridge,” Mara said, her eyes on the rising water. “Now.”</w:t>
-      </w:r>
-    </w:p>
-    <w:p>
-      <w:pPr>
-        <w:pStyle w:val="BodyText"/>
-      </w:pPr>
-      <w:r>
-        <w:t xml:space="preserve">But the path back to shore was now a channel of swirling, cold seawater, and the two dark sentinels stood between them and the city.</w:t>
+        <w:t xml:space="preserve">map,” Silas sniffed, wiping his face with his sleeve. He tapped his own head, then looked at Leo with a grim, tear-streaked smile. “But I have the original. And you… you have the key. And the bottle. Now we just need to find out what they’re for.”</w:t>
+      </w:r>
+    </w:p>
+    <w:p>
+      <w:pPr>
+        <w:pStyle w:val="BodyText"/>
+      </w:pPr>
+      <w:r>
+        <w:t xml:space="preserve">The rain dripped. A train rumbled in the distance, a sound like thunder moving on tracks. Leo looked down at the book in his hands, at the symbol his father had left him. It was no longer just a drawing. It was an instruction.</w:t>
+      </w:r>
+    </w:p>
+    <w:p>
+      <w:pPr>
+        <w:pStyle w:val="BodyText"/>
+      </w:pPr>
+      <w:r>
+        <w:t xml:space="preserve">The game was on. And he was already in motion.</w:t>
       </w:r>
     </w:p>
     <w:p>
@@ -1027,7 +987,7 @@
           <w:b/>
           <w:bCs/>
         </w:rPr>
-        <w:t xml:space="preserve">[End Chapter 2: 2,512 words]</w:t>
+        <w:t xml:space="preserve">[End Chapter 1: 2,498 words]</w:t>
       </w:r>
     </w:p>
     <w:tbl>
@@ -1035,11 +995,40 @@
         <w:tblStyle w:val="Table"/>
         <w:tblW w:type="pct" w:w="278"/>
         <w:tblLayout w:type="fixed"/>
-        <w:tblLook w:firstRow="0" w:lastRow="0" w:firstColumn="0" w:lastColumn="0" w:noHBand="0" w:noVBand="0" w:val="0000"/>
+        <w:tblLook w:firstRow="1" w:lastRow="0" w:firstColumn="0" w:lastColumn="0" w:noHBand="0" w:noVBand="0" w:val="0020"/>
       </w:tblPr>
       <w:tblGrid>
         <w:gridCol w:w="440"/>
       </w:tblGrid>
+      <w:tr>
+        <w:trPr>
+          <w:tblHeader w:val="on"/>
+        </w:trPr>
+        <w:tc>
+          <w:tcPr/>
+          <w:p>
+            <w:pPr>
+              <w:pStyle w:val="Compact"/>
+            </w:pPr>
+            <w:r>
+              <w:t xml:space="preserve"># Chapter 2</w:t>
+            </w:r>
+          </w:p>
+        </w:tc>
+      </w:tr>
+      <w:tr>
+        <w:tc>
+          <w:tcPr/>
+          <w:p>
+            <w:pPr>
+              <w:pStyle w:val="Compact"/>
+            </w:pPr>
+            <w:r>
+              <w:t xml:space="preserve"># Chapter 3</w:t>
+            </w:r>
+          </w:p>
+        </w:tc>
+      </w:tr>
       <w:tr>
         <w:tc>
           <w:tcPr/>
@@ -1116,8 +1105,9 @@
         </w:tc>
       </w:tr>
     </w:tbl>
-    <w:bookmarkEnd w:id="9"/>
-    <w:bookmarkStart w:id="11" w:name="chapter-4"/>
+    <w:bookmarkEnd w:id="12"/>
+    <w:bookmarkEnd w:id="13"/>
+    <w:bookmarkStart w:id="15" w:name="chapter-4"/>
     <w:p>
       <w:pPr>
         <w:pStyle w:val="Heading1"/>
@@ -1126,7 +1116,7 @@
         <w:t xml:space="preserve">Chapter 4</w:t>
       </w:r>
     </w:p>
-    <w:bookmarkStart w:id="10" w:name="chapter-4-1"/>
+    <w:bookmarkStart w:id="14" w:name="chapter-4-1"/>
     <w:p>
       <w:pPr>
         <w:pStyle w:val="Heading2"/>
@@ -1545,9 +1535,9 @@
         </w:pict>
       </w:r>
     </w:p>
-    <w:bookmarkEnd w:id="10"/>
-    <w:bookmarkEnd w:id="11"/>
-    <w:bookmarkStart w:id="13" w:name="chapter-5"/>
+    <w:bookmarkEnd w:id="14"/>
+    <w:bookmarkEnd w:id="15"/>
+    <w:bookmarkStart w:id="17" w:name="chapter-5"/>
     <w:p>
       <w:pPr>
         <w:pStyle w:val="Heading1"/>
@@ -1556,7 +1546,7 @@
         <w:t xml:space="preserve">Chapter 5</w:t>
       </w:r>
     </w:p>
-    <w:bookmarkStart w:id="12" w:name="chapter-5-1"/>
+    <w:bookmarkStart w:id="16" w:name="chapter-5-1"/>
     <w:p>
       <w:pPr>
         <w:pStyle w:val="Heading2"/>
@@ -2044,9 +2034,9 @@
         </w:pict>
       </w:r>
     </w:p>
-    <w:bookmarkEnd w:id="12"/>
-    <w:bookmarkEnd w:id="13"/>
-    <w:bookmarkStart w:id="15" w:name="chapter-6"/>
+    <w:bookmarkEnd w:id="16"/>
+    <w:bookmarkEnd w:id="17"/>
+    <w:bookmarkStart w:id="19" w:name="chapter-6"/>
     <w:p>
       <w:pPr>
         <w:pStyle w:val="Heading1"/>
@@ -2055,7 +2045,7 @@
         <w:t xml:space="preserve">Chapter 6</w:t>
       </w:r>
     </w:p>
-    <w:bookmarkStart w:id="14" w:name="chapter-6-1"/>
+    <w:bookmarkStart w:id="18" w:name="chapter-6-1"/>
     <w:p>
       <w:pPr>
         <w:pStyle w:val="Heading2"/>
@@ -3281,9 +3271,9 @@
         </w:pict>
       </w:r>
     </w:p>
-    <w:bookmarkEnd w:id="14"/>
-    <w:bookmarkEnd w:id="15"/>
-    <w:bookmarkStart w:id="17" w:name="chapter-7"/>
+    <w:bookmarkEnd w:id="18"/>
+    <w:bookmarkEnd w:id="19"/>
+    <w:bookmarkStart w:id="21" w:name="chapter-7"/>
     <w:p>
       <w:pPr>
         <w:pStyle w:val="Heading1"/>
@@ -3292,7 +3282,7 @@
         <w:t xml:space="preserve">Chapter 7</w:t>
       </w:r>
     </w:p>
-    <w:bookmarkStart w:id="16" w:name="chapter-7-1"/>
+    <w:bookmarkStart w:id="20" w:name="chapter-7-1"/>
     <w:p>
       <w:pPr>
         <w:pStyle w:val="Heading2"/>
@@ -4214,9 +4204,9 @@
         </w:pict>
       </w:r>
     </w:p>
-    <w:bookmarkEnd w:id="16"/>
-    <w:bookmarkEnd w:id="17"/>
-    <w:bookmarkStart w:id="19" w:name="chapter-8"/>
+    <w:bookmarkEnd w:id="20"/>
+    <w:bookmarkEnd w:id="21"/>
+    <w:bookmarkStart w:id="23" w:name="chapter-8"/>
     <w:p>
       <w:pPr>
         <w:pStyle w:val="Heading1"/>
@@ -4225,7 +4215,7 @@
         <w:t xml:space="preserve">Chapter 8</w:t>
       </w:r>
     </w:p>
-    <w:bookmarkStart w:id="18" w:name="chapter-8-1"/>
+    <w:bookmarkStart w:id="22" w:name="chapter-8-1"/>
     <w:p>
       <w:pPr>
         <w:pStyle w:val="Heading2"/>
@@ -5429,9 +5419,9 @@
         </w:pict>
       </w:r>
     </w:p>
-    <w:bookmarkEnd w:id="18"/>
-    <w:bookmarkEnd w:id="19"/>
-    <w:bookmarkStart w:id="21" w:name="chapter-9"/>
+    <w:bookmarkEnd w:id="22"/>
+    <w:bookmarkEnd w:id="23"/>
+    <w:bookmarkStart w:id="25" w:name="chapter-9"/>
     <w:p>
       <w:pPr>
         <w:pStyle w:val="Heading1"/>
@@ -5440,7 +5430,7 @@
         <w:t xml:space="preserve">Chapter 9</w:t>
       </w:r>
     </w:p>
-    <w:bookmarkStart w:id="20" w:name="chapter-9-1"/>
+    <w:bookmarkStart w:id="24" w:name="chapter-9-1"/>
     <w:p>
       <w:pPr>
         <w:pStyle w:val="Heading2"/>
@@ -6680,9 +6670,9 @@
         </w:pict>
       </w:r>
     </w:p>
-    <w:bookmarkEnd w:id="20"/>
-    <w:bookmarkEnd w:id="21"/>
-    <w:bookmarkStart w:id="23" w:name="chapter-10"/>
+    <w:bookmarkEnd w:id="24"/>
+    <w:bookmarkEnd w:id="25"/>
+    <w:bookmarkStart w:id="27" w:name="chapter-10"/>
     <w:p>
       <w:pPr>
         <w:pStyle w:val="Heading1"/>
@@ -6691,7 +6681,7 @@
         <w:t xml:space="preserve">Chapter 10</w:t>
       </w:r>
     </w:p>
-    <w:bookmarkStart w:id="22" w:name="chapter-10-1"/>
+    <w:bookmarkStart w:id="26" w:name="chapter-10-1"/>
     <w:p>
       <w:pPr>
         <w:pStyle w:val="Heading2"/>
@@ -7574,9 +7564,9 @@
         </w:pict>
       </w:r>
     </w:p>
-    <w:bookmarkEnd w:id="22"/>
-    <w:bookmarkEnd w:id="23"/>
-    <w:bookmarkStart w:id="25" w:name="chapter-11"/>
+    <w:bookmarkEnd w:id="26"/>
+    <w:bookmarkEnd w:id="27"/>
+    <w:bookmarkStart w:id="29" w:name="chapter-11"/>
     <w:p>
       <w:pPr>
         <w:pStyle w:val="Heading1"/>
@@ -7585,7 +7575,7 @@
         <w:t xml:space="preserve">Chapter 11</w:t>
       </w:r>
     </w:p>
-    <w:bookmarkStart w:id="24" w:name="chapter-11-1"/>
+    <w:bookmarkStart w:id="28" w:name="chapter-11-1"/>
     <w:p>
       <w:pPr>
         <w:pStyle w:val="Heading2"/>
@@ -8532,9 +8522,9 @@
         </w:pict>
       </w:r>
     </w:p>
-    <w:bookmarkEnd w:id="24"/>
-    <w:bookmarkEnd w:id="25"/>
-    <w:bookmarkStart w:id="27" w:name="chapter-12"/>
+    <w:bookmarkEnd w:id="28"/>
+    <w:bookmarkEnd w:id="29"/>
+    <w:bookmarkStart w:id="31" w:name="chapter-12"/>
     <w:p>
       <w:pPr>
         <w:pStyle w:val="Heading1"/>
@@ -8543,7 +8533,7 @@
         <w:t xml:space="preserve">Chapter 12</w:t>
       </w:r>
     </w:p>
-    <w:bookmarkStart w:id="26" w:name="chapter-32"/>
+    <w:bookmarkStart w:id="30" w:name="chapter-32"/>
     <w:p>
       <w:pPr>
         <w:pStyle w:val="Heading2"/>
@@ -9249,9 +9239,9 @@
         </w:pict>
       </w:r>
     </w:p>
-    <w:bookmarkEnd w:id="26"/>
-    <w:bookmarkEnd w:id="27"/>
-    <w:bookmarkStart w:id="29" w:name="chapter-13"/>
+    <w:bookmarkEnd w:id="30"/>
+    <w:bookmarkEnd w:id="31"/>
+    <w:bookmarkStart w:id="33" w:name="chapter-13"/>
     <w:p>
       <w:pPr>
         <w:pStyle w:val="Heading1"/>
@@ -9260,7 +9250,7 @@
         <w:t xml:space="preserve">Chapter 13</w:t>
       </w:r>
     </w:p>
-    <w:bookmarkStart w:id="28" w:name="chapter-13-1"/>
+    <w:bookmarkStart w:id="32" w:name="chapter-13-1"/>
     <w:p>
       <w:pPr>
         <w:pStyle w:val="Heading2"/>
@@ -10098,9 +10088,9 @@
         </w:pict>
       </w:r>
     </w:p>
-    <w:bookmarkEnd w:id="28"/>
-    <w:bookmarkEnd w:id="29"/>
-    <w:bookmarkStart w:id="31" w:name="chapter-14"/>
+    <w:bookmarkEnd w:id="32"/>
+    <w:bookmarkEnd w:id="33"/>
+    <w:bookmarkStart w:id="35" w:name="chapter-14"/>
     <w:p>
       <w:pPr>
         <w:pStyle w:val="Heading1"/>
@@ -10109,7 +10099,7 @@
         <w:t xml:space="preserve">Chapter 14</w:t>
       </w:r>
     </w:p>
-    <w:bookmarkStart w:id="30" w:name="chapter-14-1"/>
+    <w:bookmarkStart w:id="34" w:name="chapter-14-1"/>
     <w:p>
       <w:pPr>
         <w:pStyle w:val="Heading2"/>
@@ -11241,9 +11231,9 @@
         </w:pict>
       </w:r>
     </w:p>
-    <w:bookmarkEnd w:id="30"/>
-    <w:bookmarkEnd w:id="31"/>
-    <w:bookmarkStart w:id="33" w:name="chapter-15"/>
+    <w:bookmarkEnd w:id="34"/>
+    <w:bookmarkEnd w:id="35"/>
+    <w:bookmarkStart w:id="37" w:name="chapter-15"/>
     <w:p>
       <w:pPr>
         <w:pStyle w:val="Heading1"/>
@@ -11252,7 +11242,7 @@
         <w:t xml:space="preserve">Chapter 15</w:t>
       </w:r>
     </w:p>
-    <w:bookmarkStart w:id="32" w:name="chapter-15-1"/>
+    <w:bookmarkStart w:id="36" w:name="chapter-15-1"/>
     <w:p>
       <w:pPr>
         <w:pStyle w:val="Heading2"/>
@@ -11961,9 +11951,9 @@
         </w:pict>
       </w:r>
     </w:p>
-    <w:bookmarkEnd w:id="32"/>
-    <w:bookmarkEnd w:id="33"/>
-    <w:bookmarkStart w:id="35" w:name="chapter-16"/>
+    <w:bookmarkEnd w:id="36"/>
+    <w:bookmarkEnd w:id="37"/>
+    <w:bookmarkStart w:id="39" w:name="chapter-16"/>
     <w:p>
       <w:pPr>
         <w:pStyle w:val="Heading1"/>
@@ -11972,7 +11962,7 @@
         <w:t xml:space="preserve">Chapter 16</w:t>
       </w:r>
     </w:p>
-    <w:bookmarkStart w:id="34" w:name="chapter-16-1"/>
+    <w:bookmarkStart w:id="38" w:name="chapter-16-1"/>
     <w:p>
       <w:pPr>
         <w:pStyle w:val="Heading2"/>
@@ -12798,9 +12788,9 @@
         </w:pict>
       </w:r>
     </w:p>
-    <w:bookmarkEnd w:id="34"/>
-    <w:bookmarkEnd w:id="35"/>
-    <w:bookmarkStart w:id="37" w:name="chapter-17"/>
+    <w:bookmarkEnd w:id="38"/>
+    <w:bookmarkEnd w:id="39"/>
+    <w:bookmarkStart w:id="41" w:name="chapter-17"/>
     <w:p>
       <w:pPr>
         <w:pStyle w:val="Heading1"/>
@@ -12809,7 +12799,7 @@
         <w:t xml:space="preserve">Chapter 17</w:t>
       </w:r>
     </w:p>
-    <w:bookmarkStart w:id="36" w:name="chapter-17-1"/>
+    <w:bookmarkStart w:id="40" w:name="chapter-17-1"/>
     <w:p>
       <w:pPr>
         <w:pStyle w:val="Heading2"/>
@@ -14087,9 +14077,9 @@
         </w:pict>
       </w:r>
     </w:p>
-    <w:bookmarkEnd w:id="36"/>
-    <w:bookmarkEnd w:id="37"/>
-    <w:bookmarkStart w:id="39" w:name="chapter-18"/>
+    <w:bookmarkEnd w:id="40"/>
+    <w:bookmarkEnd w:id="41"/>
+    <w:bookmarkStart w:id="43" w:name="chapter-18"/>
     <w:p>
       <w:pPr>
         <w:pStyle w:val="Heading1"/>
@@ -14098,7 +14088,7 @@
         <w:t xml:space="preserve">Chapter 18</w:t>
       </w:r>
     </w:p>
-    <w:bookmarkStart w:id="38" w:name="chapter-18-1"/>
+    <w:bookmarkStart w:id="42" w:name="chapter-18-1"/>
     <w:p>
       <w:pPr>
         <w:pStyle w:val="Heading2"/>
@@ -14997,9 +14987,9 @@
         </w:pict>
       </w:r>
     </w:p>
-    <w:bookmarkEnd w:id="38"/>
-    <w:bookmarkEnd w:id="39"/>
-    <w:bookmarkStart w:id="41" w:name="chapter-19"/>
+    <w:bookmarkEnd w:id="42"/>
+    <w:bookmarkEnd w:id="43"/>
+    <w:bookmarkStart w:id="45" w:name="chapter-19"/>
     <w:p>
       <w:pPr>
         <w:pStyle w:val="Heading1"/>
@@ -15008,7 +14998,7 @@
         <w:t xml:space="preserve">Chapter 19</w:t>
       </w:r>
     </w:p>
-    <w:bookmarkStart w:id="40" w:name="chapter-19-1"/>
+    <w:bookmarkStart w:id="44" w:name="chapter-19-1"/>
     <w:p>
       <w:pPr>
         <w:pStyle w:val="Heading2"/>
@@ -16194,9 +16184,9 @@
         </w:pict>
       </w:r>
     </w:p>
-    <w:bookmarkEnd w:id="40"/>
-    <w:bookmarkEnd w:id="41"/>
-    <w:bookmarkStart w:id="43" w:name="chapter-20"/>
+    <w:bookmarkEnd w:id="44"/>
+    <w:bookmarkEnd w:id="45"/>
+    <w:bookmarkStart w:id="47" w:name="chapter-20"/>
     <w:p>
       <w:pPr>
         <w:pStyle w:val="Heading1"/>
@@ -16205,7 +16195,7 @@
         <w:t xml:space="preserve">Chapter 20</w:t>
       </w:r>
     </w:p>
-    <w:bookmarkStart w:id="42" w:name="chapter-20-1"/>
+    <w:bookmarkStart w:id="46" w:name="chapter-20-1"/>
     <w:p>
       <w:pPr>
         <w:pStyle w:val="Heading2"/>
@@ -16850,9 +16840,9 @@
         </w:pict>
       </w:r>
     </w:p>
-    <w:bookmarkEnd w:id="42"/>
-    <w:bookmarkEnd w:id="43"/>
-    <w:bookmarkStart w:id="45" w:name="chapter-21"/>
+    <w:bookmarkEnd w:id="46"/>
+    <w:bookmarkEnd w:id="47"/>
+    <w:bookmarkStart w:id="49" w:name="chapter-21"/>
     <w:p>
       <w:pPr>
         <w:pStyle w:val="Heading1"/>
@@ -16861,7 +16851,7 @@
         <w:t xml:space="preserve">Chapter 21</w:t>
       </w:r>
     </w:p>
-    <w:bookmarkStart w:id="44" w:name="chapter-21-1"/>
+    <w:bookmarkStart w:id="48" w:name="chapter-21-1"/>
     <w:p>
       <w:pPr>
         <w:pStyle w:val="Heading2"/>
@@ -17626,9 +17616,9 @@
         </w:pict>
       </w:r>
     </w:p>
-    <w:bookmarkEnd w:id="44"/>
-    <w:bookmarkEnd w:id="45"/>
-    <w:bookmarkStart w:id="47" w:name="chapter-22"/>
+    <w:bookmarkEnd w:id="48"/>
+    <w:bookmarkEnd w:id="49"/>
+    <w:bookmarkStart w:id="51" w:name="chapter-22"/>
     <w:p>
       <w:pPr>
         <w:pStyle w:val="Heading1"/>
@@ -17637,7 +17627,7 @@
         <w:t xml:space="preserve">Chapter 22</w:t>
       </w:r>
     </w:p>
-    <w:bookmarkStart w:id="46" w:name="chapter-22-1"/>
+    <w:bookmarkStart w:id="50" w:name="chapter-22-1"/>
     <w:p>
       <w:pPr>
         <w:pStyle w:val="Heading2"/>
@@ -18501,9 +18491,9 @@
         </w:pict>
       </w:r>
     </w:p>
-    <w:bookmarkEnd w:id="46"/>
-    <w:bookmarkEnd w:id="47"/>
-    <w:bookmarkStart w:id="49" w:name="chapter-23"/>
+    <w:bookmarkEnd w:id="50"/>
+    <w:bookmarkEnd w:id="51"/>
+    <w:bookmarkStart w:id="53" w:name="chapter-23"/>
     <w:p>
       <w:pPr>
         <w:pStyle w:val="Heading1"/>
@@ -18512,7 +18502,7 @@
         <w:t xml:space="preserve">Chapter 23</w:t>
       </w:r>
     </w:p>
-    <w:bookmarkStart w:id="48" w:name="chapter-23-1"/>
+    <w:bookmarkStart w:id="52" w:name="chapter-23-1"/>
     <w:p>
       <w:pPr>
         <w:pStyle w:val="Heading2"/>
@@ -19549,9 +19539,9 @@
         </w:pict>
       </w:r>
     </w:p>
-    <w:bookmarkEnd w:id="48"/>
-    <w:bookmarkEnd w:id="49"/>
-    <w:bookmarkStart w:id="51" w:name="chapter-24"/>
+    <w:bookmarkEnd w:id="52"/>
+    <w:bookmarkEnd w:id="53"/>
+    <w:bookmarkStart w:id="55" w:name="chapter-24"/>
     <w:p>
       <w:pPr>
         <w:pStyle w:val="Heading1"/>
@@ -19560,7 +19550,7 @@
         <w:t xml:space="preserve">Chapter 24</w:t>
       </w:r>
     </w:p>
-    <w:bookmarkStart w:id="50" w:name="chapter-24-1"/>
+    <w:bookmarkStart w:id="54" w:name="chapter-24-1"/>
     <w:p>
       <w:pPr>
         <w:pStyle w:val="Heading2"/>
@@ -20708,8 +20698,8 @@
         <w:t xml:space="preserve">The story was never really over. It was just waiting for the right hand to pick up the rod, for the right eye to see the line, taut and singing, in the deep, quiet water.</w:t>
       </w:r>
     </w:p>
-    <w:bookmarkEnd w:id="50"/>
-    <w:bookmarkEnd w:id="51"/>
+    <w:bookmarkEnd w:id="54"/>
+    <w:bookmarkEnd w:id="55"/>
     <w:sectPr>
       <w:footnotePr>
         <w:numRestart w:val="eachSect"/>

--- a/formats/beat_generation_symbolist_local_universal_complete.docx
+++ b/formats/beat_generation_symbolist_local_universal_complete.docx
@@ -99,20 +99,7 @@
         <w:pStyle w:val="FirstParagraph"/>
       </w:pPr>
       <w:r>
-        <w:t xml:space="preserve">The rain on the neon was a kind of lie. It made everything look clean, like the city was crying and getting washed, but the grime was just moving around, finding new cracks to settle in. Leo watched it from under the awning of the</w:t>
-      </w:r>
-      <w:r>
-        <w:t xml:space="preserve"> </w:t>
-      </w:r>
-      <w:r>
-        <w:rPr>
-          <w:i/>
-          <w:iCs/>
-        </w:rPr>
-        <w:t xml:space="preserve">Midnight Palms</w:t>
-      </w:r>
-      <w:r>
-        <w:t xml:space="preserve">, the last real bookstore left on the strip. He was waiting for the man with the map in his teeth.</w:t>
+        <w:t xml:space="preserve">Jazz bled through the floorboards, a syncopated pulse from the club below. Leo traced the water stain on his ceiling—a map of continents unknown. Each damp continent whispered of ships he’d never board, of a world that ended at the Hudson but dreamed in the key of everywhere. His typewriter waited, hungry and mute.</w:t>
       </w:r>
     </w:p>
     <w:p>
